--- a/bilder/AGB_Web.docx
+++ b/bilder/AGB_Web.docx
@@ -716,1056 +716,1118 @@
         </w:rPr>
         <w:t xml:space="preserve">reicht. </w:t>
       </w:r>
+    </w:p>
+    <w:p>
+      <w:pPr>
+        <w:widowControl w:val="0"/>
+        <w:tabs>
+          <w:tab w:val="left" w:pos="566"/>
+          <w:tab w:val="left" w:pos="1133"/>
+          <w:tab w:val="left" w:pos="1700"/>
+          <w:tab w:val="left" w:pos="2267"/>
+          <w:tab w:val="left" w:pos="2834"/>
+          <w:tab w:val="left" w:pos="3401"/>
+          <w:tab w:val="left" w:pos="3968"/>
+          <w:tab w:val="left" w:pos="4535"/>
+          <w:tab w:val="left" w:pos="5102"/>
+          <w:tab w:val="left" w:pos="5669"/>
+          <w:tab w:val="left" w:pos="6236"/>
+          <w:tab w:val="left" w:pos="6803"/>
+        </w:tabs>
+        <w:autoSpaceDE w:val="0"/>
+        <w:autoSpaceDN w:val="0"/>
+        <w:adjustRightInd w:val="0"/>
+        <w:rPr>
+          <w:rFonts w:ascii="Helvetica" w:hAnsi="Helvetica" w:cs="Helvetica"/>
+          <w:sz w:val="18"/>
+          <w:szCs w:val="18"/>
+          <w:lang w:val="de-DE"/>
+        </w:rPr>
+      </w:pPr>
+    </w:p>
+    <w:p>
+      <w:pPr>
+        <w:widowControl w:val="0"/>
+        <w:tabs>
+          <w:tab w:val="left" w:pos="566"/>
+          <w:tab w:val="left" w:pos="1133"/>
+          <w:tab w:val="left" w:pos="1700"/>
+          <w:tab w:val="left" w:pos="2267"/>
+          <w:tab w:val="left" w:pos="2834"/>
+          <w:tab w:val="left" w:pos="3401"/>
+          <w:tab w:val="left" w:pos="3968"/>
+          <w:tab w:val="left" w:pos="4535"/>
+          <w:tab w:val="left" w:pos="5102"/>
+          <w:tab w:val="left" w:pos="5669"/>
+          <w:tab w:val="left" w:pos="6236"/>
+          <w:tab w:val="left" w:pos="6803"/>
+        </w:tabs>
+        <w:autoSpaceDE w:val="0"/>
+        <w:autoSpaceDN w:val="0"/>
+        <w:adjustRightInd w:val="0"/>
+        <w:rPr>
+          <w:rFonts w:ascii="Helvetica" w:hAnsi="Helvetica" w:cs="Helvetica"/>
+          <w:sz w:val="18"/>
+          <w:szCs w:val="18"/>
+          <w:lang w:val="de-DE"/>
+        </w:rPr>
+      </w:pPr>
+      <w:r>
+        <w:rPr>
+          <w:rFonts w:ascii="Helvetica" w:hAnsi="Helvetica" w:cs="Helvetica"/>
+          <w:sz w:val="18"/>
+          <w:szCs w:val="18"/>
+          <w:lang w:val="de-DE"/>
+        </w:rPr>
+        <w:t xml:space="preserve">Die von uns aufgestellten Regeln müssen von den Kindern eingehalten werden. </w:t>
+      </w:r>
+    </w:p>
+    <w:p>
+      <w:pPr>
+        <w:widowControl w:val="0"/>
+        <w:tabs>
+          <w:tab w:val="left" w:pos="566"/>
+          <w:tab w:val="left" w:pos="1133"/>
+          <w:tab w:val="left" w:pos="1700"/>
+          <w:tab w:val="left" w:pos="2267"/>
+          <w:tab w:val="left" w:pos="2834"/>
+          <w:tab w:val="left" w:pos="3401"/>
+          <w:tab w:val="left" w:pos="3968"/>
+          <w:tab w:val="left" w:pos="4535"/>
+          <w:tab w:val="left" w:pos="5102"/>
+          <w:tab w:val="left" w:pos="5669"/>
+          <w:tab w:val="left" w:pos="6236"/>
+          <w:tab w:val="left" w:pos="6803"/>
+        </w:tabs>
+        <w:autoSpaceDE w:val="0"/>
+        <w:autoSpaceDN w:val="0"/>
+        <w:adjustRightInd w:val="0"/>
+        <w:rPr>
+          <w:rFonts w:ascii="Helvetica" w:hAnsi="Helvetica" w:cs="Helvetica"/>
+          <w:sz w:val="18"/>
+          <w:szCs w:val="18"/>
+          <w:lang w:val="de-DE"/>
+        </w:rPr>
+      </w:pPr>
+      <w:r>
+        <w:rPr>
+          <w:rFonts w:ascii="Helvetica" w:hAnsi="Helvetica" w:cs="Helvetica"/>
+          <w:sz w:val="18"/>
+          <w:szCs w:val="18"/>
+          <w:lang w:val="de-DE"/>
+        </w:rPr>
+        <w:t>Wichtigste Regeln:</w:t>
+      </w:r>
+    </w:p>
+    <w:p>
+      <w:pPr>
+        <w:widowControl w:val="0"/>
+        <w:tabs>
+          <w:tab w:val="left" w:pos="566"/>
+          <w:tab w:val="left" w:pos="1133"/>
+          <w:tab w:val="left" w:pos="1700"/>
+          <w:tab w:val="left" w:pos="2267"/>
+          <w:tab w:val="left" w:pos="2834"/>
+          <w:tab w:val="left" w:pos="3401"/>
+          <w:tab w:val="left" w:pos="3968"/>
+          <w:tab w:val="left" w:pos="4535"/>
+          <w:tab w:val="left" w:pos="5102"/>
+          <w:tab w:val="left" w:pos="5669"/>
+          <w:tab w:val="left" w:pos="6236"/>
+          <w:tab w:val="left" w:pos="6803"/>
+        </w:tabs>
+        <w:autoSpaceDE w:val="0"/>
+        <w:autoSpaceDN w:val="0"/>
+        <w:adjustRightInd w:val="0"/>
+        <w:rPr>
+          <w:rFonts w:ascii="Helvetica" w:hAnsi="Helvetica" w:cs="Helvetica"/>
+          <w:sz w:val="18"/>
+          <w:szCs w:val="18"/>
+          <w:lang w:val="de-DE"/>
+        </w:rPr>
+      </w:pPr>
+      <w:r>
+        <w:rPr>
+          <w:rFonts w:ascii="Helvetica" w:hAnsi="Helvetica" w:cs="Helvetica"/>
+          <w:sz w:val="18"/>
+          <w:szCs w:val="18"/>
+          <w:lang w:val="de-DE"/>
+        </w:rPr>
+        <w:t xml:space="preserve">- Alle Kinder bleiben von 9:00 Uhr - 15:00 Uhr auf dem </w:t>
+      </w:r>
+      <w:r>
+        <w:rPr>
+          <w:rFonts w:ascii="Helvetica" w:hAnsi="Helvetica" w:cs="Helvetica"/>
+          <w:sz w:val="18"/>
+          <w:szCs w:val="18"/>
+          <w:lang w:val="de-DE"/>
+        </w:rPr>
+        <w:t>Schlosswochen-</w:t>
+      </w:r>
+      <w:r>
+        <w:rPr>
+          <w:rFonts w:ascii="Helvetica" w:hAnsi="Helvetica" w:cs="Helvetica"/>
+          <w:sz w:val="18"/>
+          <w:szCs w:val="18"/>
+          <w:lang w:val="de-DE"/>
+        </w:rPr>
+        <w:t>Areal</w:t>
+      </w:r>
+      <w:r>
+        <w:rPr>
+          <w:rFonts w:ascii="Helvetica" w:hAnsi="Helvetica" w:cs="Helvetica"/>
+          <w:sz w:val="18"/>
+          <w:szCs w:val="18"/>
+          <w:lang w:val="de-DE"/>
+        </w:rPr>
+        <w:t xml:space="preserve"> rund um den Pavillon herum</w:t>
+      </w:r>
+      <w:r>
+        <w:rPr>
+          <w:rFonts w:ascii="Helvetica" w:hAnsi="Helvetica" w:cs="Helvetica"/>
+          <w:sz w:val="18"/>
+          <w:szCs w:val="18"/>
+          <w:lang w:val="de-DE"/>
+        </w:rPr>
+        <w:t xml:space="preserve">. Die Grenzen werden allen Kindern am ersten Tag der Schlosswoche genau gezeigt. </w:t>
+      </w:r>
+    </w:p>
+    <w:p>
+      <w:pPr>
+        <w:widowControl w:val="0"/>
+        <w:tabs>
+          <w:tab w:val="left" w:pos="566"/>
+          <w:tab w:val="left" w:pos="1133"/>
+          <w:tab w:val="left" w:pos="1700"/>
+          <w:tab w:val="left" w:pos="2267"/>
+          <w:tab w:val="left" w:pos="2834"/>
+          <w:tab w:val="left" w:pos="3401"/>
+          <w:tab w:val="left" w:pos="3968"/>
+          <w:tab w:val="left" w:pos="4535"/>
+          <w:tab w:val="left" w:pos="5102"/>
+          <w:tab w:val="left" w:pos="5669"/>
+          <w:tab w:val="left" w:pos="6236"/>
+          <w:tab w:val="left" w:pos="6803"/>
+        </w:tabs>
+        <w:autoSpaceDE w:val="0"/>
+        <w:autoSpaceDN w:val="0"/>
+        <w:adjustRightInd w:val="0"/>
+        <w:rPr>
+          <w:rFonts w:ascii="Helvetica" w:hAnsi="Helvetica" w:cs="Helvetica"/>
+          <w:sz w:val="18"/>
+          <w:szCs w:val="18"/>
+          <w:lang w:val="de-DE"/>
+        </w:rPr>
+      </w:pPr>
+      <w:r>
+        <w:rPr>
+          <w:rFonts w:ascii="Helvetica" w:hAnsi="Helvetica" w:cs="Helvetica"/>
+          <w:sz w:val="18"/>
+          <w:szCs w:val="18"/>
+          <w:lang w:val="de-DE"/>
+        </w:rPr>
+        <w:t xml:space="preserve">- Die Kinder gehen respektvoll mit den anderen Kindern und den Materialien um. </w:t>
+      </w:r>
+    </w:p>
+    <w:p>
+      <w:pPr>
+        <w:widowControl w:val="0"/>
+        <w:tabs>
+          <w:tab w:val="left" w:pos="566"/>
+          <w:tab w:val="left" w:pos="1133"/>
+          <w:tab w:val="left" w:pos="1700"/>
+          <w:tab w:val="left" w:pos="2267"/>
+          <w:tab w:val="left" w:pos="2834"/>
+          <w:tab w:val="left" w:pos="3401"/>
+          <w:tab w:val="left" w:pos="3968"/>
+          <w:tab w:val="left" w:pos="4535"/>
+          <w:tab w:val="left" w:pos="5102"/>
+          <w:tab w:val="left" w:pos="5669"/>
+          <w:tab w:val="left" w:pos="6236"/>
+          <w:tab w:val="left" w:pos="6803"/>
+        </w:tabs>
+        <w:autoSpaceDE w:val="0"/>
+        <w:autoSpaceDN w:val="0"/>
+        <w:adjustRightInd w:val="0"/>
+        <w:rPr>
+          <w:rFonts w:ascii="Helvetica" w:hAnsi="Helvetica" w:cs="Helvetica"/>
+          <w:sz w:val="18"/>
+          <w:szCs w:val="18"/>
+          <w:lang w:val="de-DE"/>
+        </w:rPr>
+      </w:pPr>
+      <w:r>
+        <w:rPr>
+          <w:rFonts w:ascii="Helvetica" w:hAnsi="Helvetica" w:cs="Helvetica"/>
+          <w:sz w:val="18"/>
+          <w:szCs w:val="18"/>
+          <w:lang w:val="de-DE"/>
+        </w:rPr>
+        <w:t>- Diese und w</w:t>
+      </w:r>
+      <w:r>
+        <w:rPr>
+          <w:rFonts w:ascii="Helvetica" w:hAnsi="Helvetica" w:cs="Helvetica"/>
+          <w:sz w:val="18"/>
+          <w:szCs w:val="18"/>
+          <w:lang w:val="de-DE"/>
+        </w:rPr>
+        <w:t xml:space="preserve">eitere Regeln werden am ersten Tag der Schlosswoche </w:t>
+      </w:r>
+      <w:r>
+        <w:rPr>
+          <w:rFonts w:ascii="Helvetica" w:hAnsi="Helvetica" w:cs="Helvetica"/>
+          <w:sz w:val="18"/>
+          <w:szCs w:val="18"/>
+          <w:lang w:val="de-DE"/>
+        </w:rPr>
+        <w:t xml:space="preserve">genau </w:t>
+      </w:r>
+      <w:r>
+        <w:rPr>
+          <w:rFonts w:ascii="Helvetica" w:hAnsi="Helvetica" w:cs="Helvetica"/>
+          <w:sz w:val="18"/>
+          <w:szCs w:val="18"/>
+          <w:lang w:val="de-DE"/>
+        </w:rPr>
+        <w:t xml:space="preserve">besprochen. </w:t>
+      </w:r>
+    </w:p>
+    <w:p>
+      <w:pPr>
+        <w:widowControl w:val="0"/>
+        <w:tabs>
+          <w:tab w:val="left" w:pos="566"/>
+          <w:tab w:val="left" w:pos="1133"/>
+          <w:tab w:val="left" w:pos="1700"/>
+          <w:tab w:val="left" w:pos="2267"/>
+          <w:tab w:val="left" w:pos="2834"/>
+          <w:tab w:val="left" w:pos="3401"/>
+          <w:tab w:val="left" w:pos="3968"/>
+          <w:tab w:val="left" w:pos="4535"/>
+          <w:tab w:val="left" w:pos="5102"/>
+          <w:tab w:val="left" w:pos="5669"/>
+          <w:tab w:val="left" w:pos="6236"/>
+          <w:tab w:val="left" w:pos="6803"/>
+        </w:tabs>
+        <w:autoSpaceDE w:val="0"/>
+        <w:autoSpaceDN w:val="0"/>
+        <w:adjustRightInd w:val="0"/>
+        <w:rPr>
+          <w:rFonts w:ascii="Helvetica" w:hAnsi="Helvetica" w:cs="Helvetica"/>
+          <w:sz w:val="18"/>
+          <w:szCs w:val="18"/>
+          <w:lang w:val="de-DE"/>
+        </w:rPr>
+      </w:pPr>
+    </w:p>
+    <w:p>
+      <w:pPr>
+        <w:widowControl w:val="0"/>
+        <w:tabs>
+          <w:tab w:val="left" w:pos="566"/>
+          <w:tab w:val="left" w:pos="1133"/>
+          <w:tab w:val="left" w:pos="1700"/>
+          <w:tab w:val="left" w:pos="2267"/>
+          <w:tab w:val="left" w:pos="2834"/>
+          <w:tab w:val="left" w:pos="3401"/>
+          <w:tab w:val="left" w:pos="3968"/>
+          <w:tab w:val="left" w:pos="4535"/>
+          <w:tab w:val="left" w:pos="5102"/>
+          <w:tab w:val="left" w:pos="5669"/>
+          <w:tab w:val="left" w:pos="6236"/>
+          <w:tab w:val="left" w:pos="6803"/>
+        </w:tabs>
+        <w:autoSpaceDE w:val="0"/>
+        <w:autoSpaceDN w:val="0"/>
+        <w:adjustRightInd w:val="0"/>
+        <w:rPr>
+          <w:rFonts w:ascii="Helvetica" w:hAnsi="Helvetica" w:cs="Helvetica"/>
+          <w:sz w:val="18"/>
+          <w:szCs w:val="18"/>
+          <w:lang w:val="de-DE"/>
+        </w:rPr>
+      </w:pPr>
+      <w:r>
+        <w:rPr>
+          <w:rFonts w:ascii="Helvetica" w:hAnsi="Helvetica" w:cs="Helvetica"/>
+          <w:sz w:val="18"/>
+          <w:szCs w:val="18"/>
+          <w:lang w:val="de-DE"/>
+        </w:rPr>
+        <w:t>Die Kinder sind zwischen 4,5 und 9 Jahre alt und können selbstständig, mit unserer Unterstützung</w:t>
+      </w:r>
+      <w:r>
+        <w:rPr>
+          <w:rFonts w:ascii="Helvetica" w:hAnsi="Helvetica" w:cs="Helvetica"/>
+          <w:sz w:val="18"/>
+          <w:szCs w:val="18"/>
+          <w:lang w:val="de-DE"/>
+        </w:rPr>
+        <w:t xml:space="preserve"> (ohne Eltern)</w:t>
+      </w:r>
+      <w:r>
+        <w:rPr>
+          <w:rFonts w:ascii="Helvetica" w:hAnsi="Helvetica" w:cs="Helvetica"/>
+          <w:sz w:val="18"/>
+          <w:szCs w:val="18"/>
+          <w:lang w:val="de-DE"/>
+        </w:rPr>
+        <w:t xml:space="preserve"> an der Schlosswoche teilnehmen.</w:t>
+      </w:r>
+    </w:p>
+    <w:p>
+      <w:pPr>
+        <w:widowControl w:val="0"/>
+        <w:tabs>
+          <w:tab w:val="left" w:pos="566"/>
+          <w:tab w:val="left" w:pos="1133"/>
+          <w:tab w:val="left" w:pos="1700"/>
+          <w:tab w:val="left" w:pos="2267"/>
+          <w:tab w:val="left" w:pos="2834"/>
+          <w:tab w:val="left" w:pos="3401"/>
+          <w:tab w:val="left" w:pos="3968"/>
+          <w:tab w:val="left" w:pos="4535"/>
+          <w:tab w:val="left" w:pos="5102"/>
+          <w:tab w:val="left" w:pos="5669"/>
+          <w:tab w:val="left" w:pos="6236"/>
+          <w:tab w:val="left" w:pos="6803"/>
+        </w:tabs>
+        <w:autoSpaceDE w:val="0"/>
+        <w:autoSpaceDN w:val="0"/>
+        <w:adjustRightInd w:val="0"/>
+        <w:rPr>
+          <w:rFonts w:ascii="Helvetica" w:hAnsi="Helvetica" w:cs="Helvetica"/>
+          <w:sz w:val="18"/>
+          <w:szCs w:val="18"/>
+          <w:lang w:val="de-DE"/>
+        </w:rPr>
+      </w:pPr>
+      <w:r>
+        <w:rPr>
+          <w:rFonts w:ascii="Helvetica" w:hAnsi="Helvetica" w:cs="Helvetica"/>
+          <w:sz w:val="18"/>
+          <w:szCs w:val="18"/>
+          <w:lang w:val="de-DE"/>
+        </w:rPr>
+        <w:t>Am Freitag sind die Eltern ab 14:30 Uhr herzlich zum Schlosswochenabschluss eingeladen. Dieser dauert bis ca. 15:00 Uhr.</w:t>
+      </w:r>
+    </w:p>
+    <w:p>
+      <w:pPr>
+        <w:widowControl w:val="0"/>
+        <w:tabs>
+          <w:tab w:val="left" w:pos="566"/>
+          <w:tab w:val="left" w:pos="1133"/>
+          <w:tab w:val="left" w:pos="1700"/>
+          <w:tab w:val="left" w:pos="2267"/>
+          <w:tab w:val="left" w:pos="2834"/>
+          <w:tab w:val="left" w:pos="3401"/>
+          <w:tab w:val="left" w:pos="3968"/>
+          <w:tab w:val="left" w:pos="4535"/>
+          <w:tab w:val="left" w:pos="5102"/>
+          <w:tab w:val="left" w:pos="5669"/>
+          <w:tab w:val="left" w:pos="6236"/>
+          <w:tab w:val="left" w:pos="6803"/>
+        </w:tabs>
+        <w:autoSpaceDE w:val="0"/>
+        <w:autoSpaceDN w:val="0"/>
+        <w:adjustRightInd w:val="0"/>
+        <w:rPr>
+          <w:rFonts w:ascii="Helvetica" w:hAnsi="Helvetica" w:cs="Helvetica"/>
+          <w:sz w:val="18"/>
+          <w:szCs w:val="18"/>
+          <w:lang w:val="de-DE"/>
+        </w:rPr>
+      </w:pPr>
+    </w:p>
+    <w:p>
+      <w:pPr>
+        <w:widowControl w:val="0"/>
+        <w:tabs>
+          <w:tab w:val="left" w:pos="566"/>
+          <w:tab w:val="left" w:pos="1133"/>
+          <w:tab w:val="left" w:pos="1700"/>
+          <w:tab w:val="left" w:pos="2267"/>
+          <w:tab w:val="left" w:pos="2834"/>
+          <w:tab w:val="left" w:pos="3401"/>
+          <w:tab w:val="left" w:pos="3968"/>
+          <w:tab w:val="left" w:pos="4535"/>
+          <w:tab w:val="left" w:pos="5102"/>
+          <w:tab w:val="left" w:pos="5669"/>
+          <w:tab w:val="left" w:pos="6236"/>
+          <w:tab w:val="left" w:pos="6803"/>
+        </w:tabs>
+        <w:autoSpaceDE w:val="0"/>
+        <w:autoSpaceDN w:val="0"/>
+        <w:adjustRightInd w:val="0"/>
+        <w:rPr>
+          <w:rFonts w:ascii="Helvetica" w:hAnsi="Helvetica" w:cs="Helvetica"/>
+          <w:sz w:val="18"/>
+          <w:szCs w:val="18"/>
+          <w:lang w:val="de-DE"/>
+        </w:rPr>
+      </w:pPr>
+      <w:r>
+        <w:rPr>
+          <w:rFonts w:ascii="Helvetica" w:hAnsi="Helvetica" w:cs="Helvetica"/>
+          <w:sz w:val="18"/>
+          <w:szCs w:val="18"/>
+          <w:lang w:val="de-DE"/>
+        </w:rPr>
+        <w:t xml:space="preserve">Bitte ziehen Sie Ihrem Kind alte Kleidung an, die farbig und schmutzig werden darf. Es kann sein, dass die Farbe nicht mehr ausgeht. </w:t>
+      </w:r>
+    </w:p>
+    <w:p>
+      <w:pPr>
+        <w:widowControl w:val="0"/>
+        <w:tabs>
+          <w:tab w:val="left" w:pos="566"/>
+          <w:tab w:val="left" w:pos="1133"/>
+          <w:tab w:val="left" w:pos="1700"/>
+          <w:tab w:val="left" w:pos="2267"/>
+          <w:tab w:val="left" w:pos="2834"/>
+          <w:tab w:val="left" w:pos="3401"/>
+          <w:tab w:val="left" w:pos="3968"/>
+          <w:tab w:val="left" w:pos="4535"/>
+          <w:tab w:val="left" w:pos="5102"/>
+          <w:tab w:val="left" w:pos="5669"/>
+          <w:tab w:val="left" w:pos="6236"/>
+          <w:tab w:val="left" w:pos="6803"/>
+        </w:tabs>
+        <w:autoSpaceDE w:val="0"/>
+        <w:autoSpaceDN w:val="0"/>
+        <w:adjustRightInd w:val="0"/>
+        <w:rPr>
+          <w:rFonts w:ascii="Helvetica" w:hAnsi="Helvetica" w:cs="Helvetica"/>
+          <w:sz w:val="18"/>
+          <w:szCs w:val="18"/>
+          <w:lang w:val="de-DE"/>
+        </w:rPr>
+      </w:pPr>
+    </w:p>
+    <w:p>
+      <w:pPr>
+        <w:widowControl w:val="0"/>
+        <w:tabs>
+          <w:tab w:val="left" w:pos="566"/>
+          <w:tab w:val="left" w:pos="1133"/>
+          <w:tab w:val="left" w:pos="1700"/>
+          <w:tab w:val="left" w:pos="2267"/>
+          <w:tab w:val="left" w:pos="2834"/>
+          <w:tab w:val="left" w:pos="3401"/>
+          <w:tab w:val="left" w:pos="3968"/>
+          <w:tab w:val="left" w:pos="4535"/>
+          <w:tab w:val="left" w:pos="5102"/>
+          <w:tab w:val="left" w:pos="5669"/>
+          <w:tab w:val="left" w:pos="6236"/>
+          <w:tab w:val="left" w:pos="6803"/>
+        </w:tabs>
+        <w:autoSpaceDE w:val="0"/>
+        <w:autoSpaceDN w:val="0"/>
+        <w:adjustRightInd w:val="0"/>
+        <w:rPr>
+          <w:rFonts w:ascii="Helvetica" w:hAnsi="Helvetica" w:cs="Helvetica"/>
+          <w:sz w:val="18"/>
+          <w:szCs w:val="18"/>
+          <w:lang w:val="de-DE"/>
+        </w:rPr>
+      </w:pPr>
+      <w:r>
+        <w:rPr>
+          <w:rFonts w:ascii="Helvetica" w:hAnsi="Helvetica" w:cs="Helvetica"/>
+          <w:sz w:val="18"/>
+          <w:szCs w:val="18"/>
+          <w:lang w:val="de-DE"/>
+        </w:rPr>
+        <w:t xml:space="preserve">Bitte teilen Sie uns mit, ob Ihr Kind an einer Krankheit oder Allergie leidet, oder ob es etwas gibt, das wir bei der Betreuung Ihres Kindes wissen sollten. Diese Informationen werden vertraulich behandelt. </w:t>
+      </w:r>
+      <w:r>
+        <w:rPr>
+          <w:rFonts w:ascii="Helvetica" w:hAnsi="Helvetica" w:cs="Helvetica"/>
+          <w:sz w:val="18"/>
+          <w:szCs w:val="18"/>
+          <w:lang w:val="de-DE"/>
+        </w:rPr>
+        <w:t xml:space="preserve">Kinder mit Allergien bringen das Essen vorgekocht selber mit. Wir können keine Verantwortung für </w:t>
+      </w:r>
+      <w:r>
+        <w:rPr>
+          <w:rFonts w:ascii="Helvetica" w:hAnsi="Helvetica" w:cs="Helvetica"/>
+          <w:sz w:val="18"/>
+          <w:szCs w:val="18"/>
+          <w:lang w:val="de-DE"/>
+        </w:rPr>
+        <w:t xml:space="preserve">Lebensmittel und </w:t>
+      </w:r>
+      <w:r>
+        <w:rPr>
+          <w:rFonts w:ascii="Helvetica" w:hAnsi="Helvetica" w:cs="Helvetica"/>
+          <w:sz w:val="18"/>
+          <w:szCs w:val="18"/>
+          <w:lang w:val="de-DE"/>
+        </w:rPr>
+        <w:t xml:space="preserve">deren </w:t>
+      </w:r>
+      <w:r>
+        <w:rPr>
+          <w:rFonts w:ascii="Helvetica" w:hAnsi="Helvetica" w:cs="Helvetica"/>
+          <w:sz w:val="18"/>
+          <w:szCs w:val="18"/>
+          <w:lang w:val="de-DE"/>
+        </w:rPr>
+        <w:t>Inhaltstoffe</w:t>
+      </w:r>
+      <w:r>
+        <w:rPr>
+          <w:rFonts w:ascii="Helvetica" w:hAnsi="Helvetica" w:cs="Helvetica"/>
+          <w:sz w:val="18"/>
+          <w:szCs w:val="18"/>
+          <w:lang w:val="de-DE"/>
+        </w:rPr>
+        <w:t xml:space="preserve"> </w:t>
+      </w:r>
+      <w:r>
+        <w:rPr>
+          <w:rFonts w:ascii="Helvetica" w:hAnsi="Helvetica" w:cs="Helvetica"/>
+          <w:sz w:val="18"/>
+          <w:szCs w:val="18"/>
+          <w:lang w:val="de-DE"/>
+        </w:rPr>
+        <w:t xml:space="preserve">übernehmen. Das mitgebrachte Essen wird von uns gewärmt. </w:t>
+      </w:r>
+      <w:r>
+        <w:rPr>
+          <w:rFonts w:ascii="Helvetica" w:hAnsi="Helvetica" w:cs="Helvetica"/>
+          <w:sz w:val="18"/>
+          <w:szCs w:val="18"/>
+          <w:lang w:val="de-DE"/>
+        </w:rPr>
+        <w:t>Eine</w:t>
+      </w:r>
+      <w:r>
+        <w:rPr>
+          <w:rFonts w:ascii="Helvetica" w:hAnsi="Helvetica" w:cs="Helvetica"/>
+          <w:sz w:val="18"/>
+          <w:szCs w:val="18"/>
+          <w:lang w:val="de-DE"/>
+        </w:rPr>
+        <w:t xml:space="preserve"> Preisreduktion</w:t>
+      </w:r>
+      <w:r>
+        <w:rPr>
+          <w:rFonts w:ascii="Helvetica" w:hAnsi="Helvetica" w:cs="Helvetica"/>
+          <w:sz w:val="18"/>
+          <w:szCs w:val="18"/>
+          <w:lang w:val="de-DE"/>
+        </w:rPr>
+        <w:t xml:space="preserve"> für die Schlosswochen kann in diesem Falle nicht gewährt werden</w:t>
+      </w:r>
+      <w:r>
+        <w:rPr>
+          <w:rFonts w:ascii="Helvetica" w:hAnsi="Helvetica" w:cs="Helvetica"/>
+          <w:sz w:val="18"/>
+          <w:szCs w:val="18"/>
+          <w:lang w:val="de-DE"/>
+        </w:rPr>
+        <w:t xml:space="preserve">.  </w:t>
+      </w:r>
+      <w:r>
+        <w:rPr>
+          <w:rFonts w:ascii="Helvetica" w:hAnsi="Helvetica" w:cs="Helvetica"/>
+          <w:sz w:val="18"/>
+          <w:szCs w:val="18"/>
+          <w:lang w:val="de-DE"/>
+        </w:rPr>
+        <w:t>Der Wochenplan der Schlosswoche</w:t>
+      </w:r>
+      <w:r>
+        <w:rPr>
+          <w:rFonts w:ascii="Helvetica" w:hAnsi="Helvetica" w:cs="Helvetica"/>
+          <w:sz w:val="18"/>
+          <w:szCs w:val="18"/>
+          <w:lang w:val="de-DE"/>
+        </w:rPr>
+        <w:t xml:space="preserve"> mit den Kinderkultur Menüs</w:t>
+      </w:r>
+      <w:r>
+        <w:rPr>
+          <w:rFonts w:ascii="Helvetica" w:hAnsi="Helvetica" w:cs="Helvetica"/>
+          <w:sz w:val="18"/>
+          <w:szCs w:val="18"/>
+          <w:lang w:val="de-DE"/>
+        </w:rPr>
+        <w:t xml:space="preserve"> finden Sie auf der Website www.kinderkultur.ch/schlosswochen</w:t>
+      </w:r>
+    </w:p>
+    <w:p>
+      <w:pPr>
+        <w:widowControl w:val="0"/>
+        <w:tabs>
+          <w:tab w:val="left" w:pos="566"/>
+          <w:tab w:val="left" w:pos="1133"/>
+          <w:tab w:val="left" w:pos="1700"/>
+          <w:tab w:val="left" w:pos="2267"/>
+          <w:tab w:val="left" w:pos="2834"/>
+          <w:tab w:val="left" w:pos="3401"/>
+          <w:tab w:val="left" w:pos="3968"/>
+          <w:tab w:val="left" w:pos="4535"/>
+          <w:tab w:val="left" w:pos="5102"/>
+          <w:tab w:val="left" w:pos="5669"/>
+          <w:tab w:val="left" w:pos="6236"/>
+          <w:tab w:val="left" w:pos="6803"/>
+        </w:tabs>
+        <w:autoSpaceDE w:val="0"/>
+        <w:autoSpaceDN w:val="0"/>
+        <w:adjustRightInd w:val="0"/>
+        <w:rPr>
+          <w:rFonts w:ascii="Helvetica" w:hAnsi="Helvetica" w:cs="Helvetica"/>
+          <w:sz w:val="18"/>
+          <w:szCs w:val="18"/>
+          <w:lang w:val="de-DE"/>
+        </w:rPr>
+      </w:pPr>
+    </w:p>
+    <w:p>
+      <w:pPr>
+        <w:widowControl w:val="0"/>
+        <w:tabs>
+          <w:tab w:val="left" w:pos="566"/>
+          <w:tab w:val="left" w:pos="1133"/>
+          <w:tab w:val="left" w:pos="1700"/>
+          <w:tab w:val="left" w:pos="2267"/>
+          <w:tab w:val="left" w:pos="2834"/>
+          <w:tab w:val="left" w:pos="3401"/>
+          <w:tab w:val="left" w:pos="3968"/>
+          <w:tab w:val="left" w:pos="4535"/>
+          <w:tab w:val="left" w:pos="5102"/>
+          <w:tab w:val="left" w:pos="5669"/>
+          <w:tab w:val="left" w:pos="6236"/>
+          <w:tab w:val="left" w:pos="6803"/>
+        </w:tabs>
+        <w:autoSpaceDE w:val="0"/>
+        <w:autoSpaceDN w:val="0"/>
+        <w:adjustRightInd w:val="0"/>
+        <w:rPr>
+          <w:rFonts w:ascii="Helvetica" w:hAnsi="Helvetica" w:cs="Helvetica"/>
+          <w:sz w:val="18"/>
+          <w:szCs w:val="18"/>
+          <w:lang w:val="de-DE"/>
+        </w:rPr>
+      </w:pPr>
+      <w:r>
+        <w:rPr>
+          <w:rFonts w:ascii="Helvetica" w:hAnsi="Helvetica" w:cs="Helvetica"/>
+          <w:sz w:val="18"/>
+          <w:szCs w:val="18"/>
+          <w:lang w:val="de-DE"/>
+        </w:rPr>
+        <w:t xml:space="preserve">Wenn Ihr Kind aus einem Grund nicht die ganze Woche anwesend sein kann, wird das Geld nicht zurückerstattet. </w:t>
+      </w:r>
+    </w:p>
+    <w:p>
+      <w:pPr>
+        <w:widowControl w:val="0"/>
+        <w:tabs>
+          <w:tab w:val="left" w:pos="566"/>
+          <w:tab w:val="left" w:pos="1133"/>
+          <w:tab w:val="left" w:pos="1700"/>
+          <w:tab w:val="left" w:pos="2267"/>
+          <w:tab w:val="left" w:pos="2834"/>
+          <w:tab w:val="left" w:pos="3401"/>
+          <w:tab w:val="left" w:pos="3968"/>
+          <w:tab w:val="left" w:pos="4535"/>
+          <w:tab w:val="left" w:pos="5102"/>
+          <w:tab w:val="left" w:pos="5669"/>
+          <w:tab w:val="left" w:pos="6236"/>
+          <w:tab w:val="left" w:pos="6803"/>
+        </w:tabs>
+        <w:autoSpaceDE w:val="0"/>
+        <w:autoSpaceDN w:val="0"/>
+        <w:adjustRightInd w:val="0"/>
+        <w:rPr>
+          <w:rFonts w:ascii="Helvetica" w:hAnsi="Helvetica" w:cs="Helvetica"/>
+          <w:sz w:val="18"/>
+          <w:szCs w:val="18"/>
+          <w:lang w:val="de-DE"/>
+        </w:rPr>
+      </w:pPr>
+    </w:p>
+    <w:p>
+      <w:pPr>
+        <w:widowControl w:val="0"/>
+        <w:tabs>
+          <w:tab w:val="left" w:pos="566"/>
+          <w:tab w:val="left" w:pos="1133"/>
+          <w:tab w:val="left" w:pos="1700"/>
+          <w:tab w:val="left" w:pos="2267"/>
+          <w:tab w:val="left" w:pos="2834"/>
+          <w:tab w:val="left" w:pos="3401"/>
+          <w:tab w:val="left" w:pos="3968"/>
+          <w:tab w:val="left" w:pos="4535"/>
+          <w:tab w:val="left" w:pos="5102"/>
+          <w:tab w:val="left" w:pos="5669"/>
+          <w:tab w:val="left" w:pos="6236"/>
+          <w:tab w:val="left" w:pos="6803"/>
+        </w:tabs>
+        <w:autoSpaceDE w:val="0"/>
+        <w:autoSpaceDN w:val="0"/>
+        <w:adjustRightInd w:val="0"/>
+        <w:rPr>
+          <w:rFonts w:ascii="Helvetica" w:hAnsi="Helvetica" w:cs="Helvetica"/>
+          <w:sz w:val="18"/>
+          <w:szCs w:val="18"/>
+        </w:rPr>
+      </w:pPr>
+      <w:r>
+        <w:rPr>
+          <w:rFonts w:ascii="Helvetica" w:eastAsia="Times New Roman" w:hAnsi="Helvetica" w:cs="Times New Roman"/>
+          <w:sz w:val="18"/>
+          <w:szCs w:val="18"/>
+        </w:rPr>
+        <w:t>Die Geschichte von Marianne Hofer mit den Bildern können Sie jeweils am Ende der Sommerferien auf der Website herunterladen.</w:t>
+      </w:r>
+    </w:p>
+    <w:p>
+      <w:pPr>
+        <w:widowControl w:val="0"/>
+        <w:tabs>
+          <w:tab w:val="left" w:pos="566"/>
+          <w:tab w:val="left" w:pos="1133"/>
+          <w:tab w:val="left" w:pos="1700"/>
+          <w:tab w:val="left" w:pos="2267"/>
+          <w:tab w:val="left" w:pos="2834"/>
+          <w:tab w:val="left" w:pos="3401"/>
+          <w:tab w:val="left" w:pos="3968"/>
+          <w:tab w:val="left" w:pos="4535"/>
+          <w:tab w:val="left" w:pos="5102"/>
+          <w:tab w:val="left" w:pos="5669"/>
+          <w:tab w:val="left" w:pos="6236"/>
+          <w:tab w:val="left" w:pos="6803"/>
+        </w:tabs>
+        <w:autoSpaceDE w:val="0"/>
+        <w:autoSpaceDN w:val="0"/>
+        <w:adjustRightInd w:val="0"/>
+        <w:rPr>
+          <w:rFonts w:ascii="Helvetica" w:hAnsi="Helvetica" w:cs="Helvetica"/>
+          <w:sz w:val="18"/>
+          <w:szCs w:val="18"/>
+          <w:lang w:val="de-DE"/>
+        </w:rPr>
+      </w:pPr>
+    </w:p>
+    <w:p>
+      <w:pPr>
+        <w:widowControl w:val="0"/>
+        <w:tabs>
+          <w:tab w:val="left" w:pos="566"/>
+          <w:tab w:val="left" w:pos="1133"/>
+          <w:tab w:val="left" w:pos="1700"/>
+          <w:tab w:val="left" w:pos="2267"/>
+          <w:tab w:val="left" w:pos="2834"/>
+          <w:tab w:val="left" w:pos="3401"/>
+          <w:tab w:val="left" w:pos="3968"/>
+          <w:tab w:val="left" w:pos="4535"/>
+          <w:tab w:val="left" w:pos="5102"/>
+          <w:tab w:val="left" w:pos="5669"/>
+          <w:tab w:val="left" w:pos="6236"/>
+          <w:tab w:val="left" w:pos="6803"/>
+        </w:tabs>
+        <w:autoSpaceDE w:val="0"/>
+        <w:autoSpaceDN w:val="0"/>
+        <w:adjustRightInd w:val="0"/>
+        <w:rPr>
+          <w:rFonts w:ascii="Helvetica" w:hAnsi="Helvetica" w:cs="Helvetica"/>
+          <w:sz w:val="18"/>
+          <w:szCs w:val="18"/>
+          <w:lang w:val="de-DE"/>
+        </w:rPr>
+      </w:pPr>
+      <w:r>
+        <w:rPr>
+          <w:rFonts w:ascii="Helvetica" w:hAnsi="Helvetica" w:cs="Helvetica"/>
+          <w:sz w:val="18"/>
+          <w:szCs w:val="18"/>
+          <w:lang w:val="de-DE"/>
+        </w:rPr>
+        <w:t xml:space="preserve">Wenn Sie Ihre Kinder zur Schlosswoche anmelden, dann werden Sie automatisch über die Angebote der Kinderkultur </w:t>
+      </w:r>
+      <w:r>
+        <w:rPr>
+          <w:rFonts w:ascii="Helvetica" w:hAnsi="Helvetica" w:cs="Helvetica"/>
+          <w:sz w:val="18"/>
+          <w:szCs w:val="18"/>
+          <w:lang w:val="de-DE"/>
+        </w:rPr>
+        <w:t xml:space="preserve">per E-Mail </w:t>
+      </w:r>
+      <w:r>
+        <w:rPr>
+          <w:rFonts w:ascii="Helvetica" w:hAnsi="Helvetica" w:cs="Helvetica"/>
+          <w:sz w:val="18"/>
+          <w:szCs w:val="18"/>
+          <w:lang w:val="de-DE"/>
+        </w:rPr>
+        <w:t>informiert. Wenn Sie das nicht möchten, finden Sie den Link für die Abmeldung im ersten Newsletter.</w:t>
+      </w:r>
+      <w:r>
+        <w:rPr>
+          <w:rFonts w:ascii="Helvetica" w:hAnsi="Helvetica" w:cs="Helvetica"/>
+          <w:sz w:val="18"/>
+          <w:szCs w:val="18"/>
+          <w:lang w:val="de-DE"/>
+        </w:rPr>
+        <w:t xml:space="preserve"> </w:t>
+      </w:r>
+      <w:r>
+        <w:rPr>
+          <w:rFonts w:ascii="Helvetica" w:hAnsi="Helvetica" w:cs="Helvetica"/>
+          <w:sz w:val="18"/>
+          <w:szCs w:val="18"/>
+          <w:lang w:val="de-DE"/>
+        </w:rPr>
+        <w:t>Vielen Dank!</w:t>
+      </w:r>
+    </w:p>
+    <w:p>
+      <w:pPr>
+        <w:widowControl w:val="0"/>
+        <w:tabs>
+          <w:tab w:val="left" w:pos="566"/>
+          <w:tab w:val="left" w:pos="1133"/>
+          <w:tab w:val="left" w:pos="1700"/>
+          <w:tab w:val="left" w:pos="2267"/>
+          <w:tab w:val="left" w:pos="2834"/>
+          <w:tab w:val="left" w:pos="3401"/>
+          <w:tab w:val="left" w:pos="3968"/>
+          <w:tab w:val="left" w:pos="4535"/>
+          <w:tab w:val="left" w:pos="5102"/>
+          <w:tab w:val="left" w:pos="5669"/>
+          <w:tab w:val="left" w:pos="6236"/>
+          <w:tab w:val="left" w:pos="6803"/>
+        </w:tabs>
+        <w:autoSpaceDE w:val="0"/>
+        <w:autoSpaceDN w:val="0"/>
+        <w:adjustRightInd w:val="0"/>
+        <w:rPr>
+          <w:rFonts w:ascii="Helvetica" w:hAnsi="Helvetica" w:cs="Helvetica"/>
+          <w:sz w:val="18"/>
+          <w:szCs w:val="18"/>
+          <w:lang w:val="de-DE"/>
+        </w:rPr>
+      </w:pPr>
+    </w:p>
+    <w:p>
+      <w:pPr>
+        <w:widowControl w:val="0"/>
+        <w:tabs>
+          <w:tab w:val="left" w:pos="566"/>
+          <w:tab w:val="left" w:pos="1133"/>
+          <w:tab w:val="left" w:pos="1700"/>
+          <w:tab w:val="left" w:pos="2267"/>
+          <w:tab w:val="left" w:pos="2834"/>
+          <w:tab w:val="left" w:pos="3401"/>
+          <w:tab w:val="left" w:pos="3968"/>
+          <w:tab w:val="left" w:pos="4535"/>
+          <w:tab w:val="left" w:pos="5102"/>
+          <w:tab w:val="left" w:pos="5669"/>
+          <w:tab w:val="left" w:pos="6236"/>
+          <w:tab w:val="left" w:pos="6803"/>
+        </w:tabs>
+        <w:autoSpaceDE w:val="0"/>
+        <w:autoSpaceDN w:val="0"/>
+        <w:adjustRightInd w:val="0"/>
+        <w:rPr>
+          <w:rFonts w:ascii="Helvetica" w:hAnsi="Helvetica" w:cs="Helvetica"/>
+          <w:sz w:val="18"/>
+          <w:szCs w:val="18"/>
+          <w:lang w:val="de-DE"/>
+        </w:rPr>
+      </w:pPr>
+      <w:r>
+        <w:rPr>
+          <w:rFonts w:ascii="Helvetica" w:hAnsi="Helvetica" w:cs="Helvetica"/>
+          <w:sz w:val="18"/>
+          <w:szCs w:val="18"/>
+          <w:lang w:val="de-DE"/>
+        </w:rPr>
+        <w:t xml:space="preserve">Programmänderungen können spontan vorgenommen und auf die jeweiligen Bedürfnisse angepasst werden. </w:t>
+      </w:r>
+    </w:p>
+    <w:p>
+      <w:pPr>
+        <w:widowControl w:val="0"/>
+        <w:tabs>
+          <w:tab w:val="left" w:pos="566"/>
+          <w:tab w:val="left" w:pos="1133"/>
+          <w:tab w:val="left" w:pos="1700"/>
+          <w:tab w:val="left" w:pos="2267"/>
+          <w:tab w:val="left" w:pos="2834"/>
+          <w:tab w:val="left" w:pos="3401"/>
+          <w:tab w:val="left" w:pos="3968"/>
+          <w:tab w:val="left" w:pos="4535"/>
+          <w:tab w:val="left" w:pos="5102"/>
+          <w:tab w:val="left" w:pos="5669"/>
+          <w:tab w:val="left" w:pos="6236"/>
+          <w:tab w:val="left" w:pos="6803"/>
+        </w:tabs>
+        <w:autoSpaceDE w:val="0"/>
+        <w:autoSpaceDN w:val="0"/>
+        <w:adjustRightInd w:val="0"/>
+        <w:rPr>
+          <w:rFonts w:ascii="Helvetica" w:hAnsi="Helvetica" w:cs="Helvetica"/>
+          <w:color w:val="000000" w:themeColor="text1"/>
+          <w:sz w:val="17"/>
+          <w:szCs w:val="17"/>
+          <w:lang w:val="de-DE"/>
+        </w:rPr>
+      </w:pPr>
+      <w:r>
+        <w:rPr>
+          <w:rFonts w:ascii="Helvetica" w:hAnsi="Helvetica" w:cs="AppleSystemUIFont"/>
+          <w:color w:val="000000" w:themeColor="text1"/>
+          <w:sz w:val="17"/>
+          <w:szCs w:val="17"/>
+          <w:lang w:val="de-DE"/>
+        </w:rPr>
+        <w:t xml:space="preserve">Die Kinderkultur Luzern behält sich das Recht vor, die Events abzusagen, wenn ein triftiger Grund dafür besteht. (Höhere Gewalt / Pandemien…)  </w:t>
+      </w:r>
+    </w:p>
+    <w:p>
+      <w:pPr>
+        <w:widowControl w:val="0"/>
+        <w:tabs>
+          <w:tab w:val="left" w:pos="566"/>
+          <w:tab w:val="left" w:pos="1133"/>
+          <w:tab w:val="left" w:pos="1700"/>
+          <w:tab w:val="left" w:pos="2267"/>
+          <w:tab w:val="left" w:pos="2834"/>
+          <w:tab w:val="left" w:pos="3401"/>
+          <w:tab w:val="left" w:pos="3968"/>
+          <w:tab w:val="left" w:pos="4535"/>
+          <w:tab w:val="left" w:pos="5102"/>
+          <w:tab w:val="left" w:pos="5669"/>
+          <w:tab w:val="left" w:pos="6236"/>
+          <w:tab w:val="left" w:pos="6803"/>
+        </w:tabs>
+        <w:autoSpaceDE w:val="0"/>
+        <w:autoSpaceDN w:val="0"/>
+        <w:adjustRightInd w:val="0"/>
+        <w:rPr>
+          <w:rFonts w:ascii="Helvetica" w:hAnsi="Helvetica" w:cs="Helvetica"/>
+          <w:color w:val="000000" w:themeColor="text1"/>
+          <w:sz w:val="17"/>
+          <w:szCs w:val="17"/>
+          <w:lang w:val="de-DE"/>
+        </w:rPr>
+      </w:pPr>
+    </w:p>
+    <w:p>
+      <w:pPr>
+        <w:widowControl w:val="0"/>
+        <w:tabs>
+          <w:tab w:val="left" w:pos="566"/>
+          <w:tab w:val="left" w:pos="1133"/>
+          <w:tab w:val="left" w:pos="1700"/>
+          <w:tab w:val="left" w:pos="2267"/>
+          <w:tab w:val="left" w:pos="2834"/>
+          <w:tab w:val="left" w:pos="3401"/>
+          <w:tab w:val="left" w:pos="3968"/>
+          <w:tab w:val="left" w:pos="4535"/>
+          <w:tab w:val="left" w:pos="5102"/>
+          <w:tab w:val="left" w:pos="5669"/>
+          <w:tab w:val="left" w:pos="6236"/>
+          <w:tab w:val="left" w:pos="6803"/>
+        </w:tabs>
+        <w:autoSpaceDE w:val="0"/>
+        <w:autoSpaceDN w:val="0"/>
+        <w:adjustRightInd w:val="0"/>
+        <w:rPr>
+          <w:rFonts w:ascii="Helvetica" w:hAnsi="Helvetica" w:cs="Helvetica"/>
+          <w:sz w:val="18"/>
+          <w:szCs w:val="18"/>
+          <w:lang w:val="de-DE"/>
+        </w:rPr>
+      </w:pPr>
+      <w:r>
+        <w:rPr>
+          <w:rFonts w:ascii="Helvetica" w:hAnsi="Helvetica" w:cs="Helvetica"/>
+          <w:sz w:val="18"/>
+          <w:szCs w:val="18"/>
+          <w:lang w:val="de-DE"/>
+        </w:rPr>
+        <w:t>Wir freuen uns sehr auf erlebnisreiche und kreative Schlosswochen mit den Kinder</w:t>
+      </w:r>
+      <w:r>
+        <w:rPr>
+          <w:rFonts w:ascii="Helvetica" w:hAnsi="Helvetica" w:cs="Helvetica"/>
+          <w:sz w:val="18"/>
+          <w:szCs w:val="18"/>
+          <w:lang w:val="de-DE"/>
+        </w:rPr>
+        <w:t>n</w:t>
+      </w:r>
+      <w:r>
+        <w:rPr>
+          <w:rFonts w:ascii="Helvetica" w:hAnsi="Helvetica" w:cs="Helvetica"/>
+          <w:sz w:val="18"/>
+          <w:szCs w:val="18"/>
+          <w:lang w:val="de-DE"/>
+        </w:rPr>
+        <w:t xml:space="preserve"> im Sommer! </w:t>
+      </w:r>
+    </w:p>
+    <w:p>
+      <w:pPr>
+        <w:widowControl w:val="0"/>
+        <w:tabs>
+          <w:tab w:val="left" w:pos="566"/>
+          <w:tab w:val="left" w:pos="1133"/>
+          <w:tab w:val="left" w:pos="1700"/>
+          <w:tab w:val="left" w:pos="2267"/>
+          <w:tab w:val="left" w:pos="2834"/>
+          <w:tab w:val="left" w:pos="3401"/>
+          <w:tab w:val="left" w:pos="3968"/>
+          <w:tab w:val="left" w:pos="4535"/>
+          <w:tab w:val="left" w:pos="5102"/>
+          <w:tab w:val="left" w:pos="5669"/>
+          <w:tab w:val="left" w:pos="6236"/>
+          <w:tab w:val="left" w:pos="6803"/>
+        </w:tabs>
+        <w:autoSpaceDE w:val="0"/>
+        <w:autoSpaceDN w:val="0"/>
+        <w:adjustRightInd w:val="0"/>
+        <w:rPr>
+          <w:rFonts w:ascii="Helvetica" w:hAnsi="Helvetica" w:cs="Helvetica"/>
+          <w:sz w:val="18"/>
+          <w:szCs w:val="18"/>
+          <w:lang w:val="de-DE"/>
+        </w:rPr>
+      </w:pPr>
+      <w:r>
+        <w:rPr>
+          <w:rFonts w:ascii="Helvetica" w:hAnsi="Helvetica" w:cs="Helvetica"/>
+          <w:i/>
+          <w:iCs/>
+          <w:sz w:val="18"/>
+          <w:szCs w:val="18"/>
+          <w:lang w:val="de-DE"/>
+        </w:rPr>
+        <w:t xml:space="preserve">© Kinderkultur Luzern, </w:t>
+      </w:r>
+      <w:r>
+        <w:rPr>
+          <w:rFonts w:ascii="Helvetica" w:hAnsi="Helvetica" w:cs="Helvetica"/>
+          <w:i/>
+          <w:iCs/>
+          <w:sz w:val="18"/>
+          <w:szCs w:val="18"/>
+          <w:lang w:val="de-DE"/>
+        </w:rPr>
+        <w:t>März</w:t>
+      </w:r>
       <w:bookmarkStart w:id="0" w:name="_GoBack"/>
       <w:bookmarkEnd w:id="0"/>
-    </w:p>
-    <w:p>
-      <w:pPr>
-        <w:widowControl w:val="0"/>
-        <w:tabs>
-          <w:tab w:val="left" w:pos="566"/>
-          <w:tab w:val="left" w:pos="1133"/>
-          <w:tab w:val="left" w:pos="1700"/>
-          <w:tab w:val="left" w:pos="2267"/>
-          <w:tab w:val="left" w:pos="2834"/>
-          <w:tab w:val="left" w:pos="3401"/>
-          <w:tab w:val="left" w:pos="3968"/>
-          <w:tab w:val="left" w:pos="4535"/>
-          <w:tab w:val="left" w:pos="5102"/>
-          <w:tab w:val="left" w:pos="5669"/>
-          <w:tab w:val="left" w:pos="6236"/>
-          <w:tab w:val="left" w:pos="6803"/>
-        </w:tabs>
-        <w:autoSpaceDE w:val="0"/>
-        <w:autoSpaceDN w:val="0"/>
-        <w:adjustRightInd w:val="0"/>
-        <w:rPr>
-          <w:rFonts w:ascii="Helvetica" w:hAnsi="Helvetica" w:cs="Helvetica"/>
-          <w:sz w:val="18"/>
-          <w:szCs w:val="18"/>
-          <w:lang w:val="de-DE"/>
-        </w:rPr>
-      </w:pPr>
-    </w:p>
-    <w:p>
-      <w:pPr>
-        <w:widowControl w:val="0"/>
-        <w:tabs>
-          <w:tab w:val="left" w:pos="566"/>
-          <w:tab w:val="left" w:pos="1133"/>
-          <w:tab w:val="left" w:pos="1700"/>
-          <w:tab w:val="left" w:pos="2267"/>
-          <w:tab w:val="left" w:pos="2834"/>
-          <w:tab w:val="left" w:pos="3401"/>
-          <w:tab w:val="left" w:pos="3968"/>
-          <w:tab w:val="left" w:pos="4535"/>
-          <w:tab w:val="left" w:pos="5102"/>
-          <w:tab w:val="left" w:pos="5669"/>
-          <w:tab w:val="left" w:pos="6236"/>
-          <w:tab w:val="left" w:pos="6803"/>
-        </w:tabs>
-        <w:autoSpaceDE w:val="0"/>
-        <w:autoSpaceDN w:val="0"/>
-        <w:adjustRightInd w:val="0"/>
-        <w:rPr>
-          <w:rFonts w:ascii="Helvetica" w:hAnsi="Helvetica" w:cs="Helvetica"/>
-          <w:sz w:val="18"/>
-          <w:szCs w:val="18"/>
-          <w:lang w:val="de-DE"/>
-        </w:rPr>
-      </w:pPr>
-      <w:r>
-        <w:rPr>
-          <w:rFonts w:ascii="Helvetica" w:hAnsi="Helvetica" w:cs="Helvetica"/>
-          <w:sz w:val="18"/>
-          <w:szCs w:val="18"/>
-          <w:lang w:val="de-DE"/>
-        </w:rPr>
-        <w:t xml:space="preserve">Die von uns aufgestellten Regeln müssen von den Kindern eingehalten werden. </w:t>
-      </w:r>
-    </w:p>
-    <w:p>
-      <w:pPr>
-        <w:widowControl w:val="0"/>
-        <w:tabs>
-          <w:tab w:val="left" w:pos="566"/>
-          <w:tab w:val="left" w:pos="1133"/>
-          <w:tab w:val="left" w:pos="1700"/>
-          <w:tab w:val="left" w:pos="2267"/>
-          <w:tab w:val="left" w:pos="2834"/>
-          <w:tab w:val="left" w:pos="3401"/>
-          <w:tab w:val="left" w:pos="3968"/>
-          <w:tab w:val="left" w:pos="4535"/>
-          <w:tab w:val="left" w:pos="5102"/>
-          <w:tab w:val="left" w:pos="5669"/>
-          <w:tab w:val="left" w:pos="6236"/>
-          <w:tab w:val="left" w:pos="6803"/>
-        </w:tabs>
-        <w:autoSpaceDE w:val="0"/>
-        <w:autoSpaceDN w:val="0"/>
-        <w:adjustRightInd w:val="0"/>
-        <w:rPr>
-          <w:rFonts w:ascii="Helvetica" w:hAnsi="Helvetica" w:cs="Helvetica"/>
-          <w:sz w:val="18"/>
-          <w:szCs w:val="18"/>
-          <w:lang w:val="de-DE"/>
-        </w:rPr>
-      </w:pPr>
-      <w:r>
-        <w:rPr>
-          <w:rFonts w:ascii="Helvetica" w:hAnsi="Helvetica" w:cs="Helvetica"/>
-          <w:sz w:val="18"/>
-          <w:szCs w:val="18"/>
-          <w:lang w:val="de-DE"/>
-        </w:rPr>
-        <w:t>Wichtigste Regeln:</w:t>
-      </w:r>
-    </w:p>
-    <w:p>
-      <w:pPr>
-        <w:widowControl w:val="0"/>
-        <w:tabs>
-          <w:tab w:val="left" w:pos="566"/>
-          <w:tab w:val="left" w:pos="1133"/>
-          <w:tab w:val="left" w:pos="1700"/>
-          <w:tab w:val="left" w:pos="2267"/>
-          <w:tab w:val="left" w:pos="2834"/>
-          <w:tab w:val="left" w:pos="3401"/>
-          <w:tab w:val="left" w:pos="3968"/>
-          <w:tab w:val="left" w:pos="4535"/>
-          <w:tab w:val="left" w:pos="5102"/>
-          <w:tab w:val="left" w:pos="5669"/>
-          <w:tab w:val="left" w:pos="6236"/>
-          <w:tab w:val="left" w:pos="6803"/>
-        </w:tabs>
-        <w:autoSpaceDE w:val="0"/>
-        <w:autoSpaceDN w:val="0"/>
-        <w:adjustRightInd w:val="0"/>
-        <w:rPr>
-          <w:rFonts w:ascii="Helvetica" w:hAnsi="Helvetica" w:cs="Helvetica"/>
-          <w:sz w:val="18"/>
-          <w:szCs w:val="18"/>
-          <w:lang w:val="de-DE"/>
-        </w:rPr>
-      </w:pPr>
-      <w:r>
-        <w:rPr>
-          <w:rFonts w:ascii="Helvetica" w:hAnsi="Helvetica" w:cs="Helvetica"/>
-          <w:sz w:val="18"/>
-          <w:szCs w:val="18"/>
-          <w:lang w:val="de-DE"/>
-        </w:rPr>
-        <w:t xml:space="preserve">- Alle Kinder bleiben von 9:00 Uhr - 15:00 Uhr auf dem </w:t>
-      </w:r>
-      <w:r>
-        <w:rPr>
-          <w:rFonts w:ascii="Helvetica" w:hAnsi="Helvetica" w:cs="Helvetica"/>
-          <w:sz w:val="18"/>
-          <w:szCs w:val="18"/>
-          <w:lang w:val="de-DE"/>
-        </w:rPr>
-        <w:t>Schlosswochen-</w:t>
-      </w:r>
-      <w:r>
-        <w:rPr>
-          <w:rFonts w:ascii="Helvetica" w:hAnsi="Helvetica" w:cs="Helvetica"/>
-          <w:sz w:val="18"/>
-          <w:szCs w:val="18"/>
-          <w:lang w:val="de-DE"/>
-        </w:rPr>
-        <w:t>Areal</w:t>
-      </w:r>
-      <w:r>
-        <w:rPr>
-          <w:rFonts w:ascii="Helvetica" w:hAnsi="Helvetica" w:cs="Helvetica"/>
-          <w:sz w:val="18"/>
-          <w:szCs w:val="18"/>
-          <w:lang w:val="de-DE"/>
-        </w:rPr>
-        <w:t xml:space="preserve"> rund um den Pavillon herum</w:t>
-      </w:r>
-      <w:r>
-        <w:rPr>
-          <w:rFonts w:ascii="Helvetica" w:hAnsi="Helvetica" w:cs="Helvetica"/>
-          <w:sz w:val="18"/>
-          <w:szCs w:val="18"/>
-          <w:lang w:val="de-DE"/>
-        </w:rPr>
-        <w:t xml:space="preserve">. Die Grenzen werden allen Kindern am ersten Tag der Schlosswoche genau gezeigt. </w:t>
-      </w:r>
-    </w:p>
-    <w:p>
-      <w:pPr>
-        <w:widowControl w:val="0"/>
-        <w:tabs>
-          <w:tab w:val="left" w:pos="566"/>
-          <w:tab w:val="left" w:pos="1133"/>
-          <w:tab w:val="left" w:pos="1700"/>
-          <w:tab w:val="left" w:pos="2267"/>
-          <w:tab w:val="left" w:pos="2834"/>
-          <w:tab w:val="left" w:pos="3401"/>
-          <w:tab w:val="left" w:pos="3968"/>
-          <w:tab w:val="left" w:pos="4535"/>
-          <w:tab w:val="left" w:pos="5102"/>
-          <w:tab w:val="left" w:pos="5669"/>
-          <w:tab w:val="left" w:pos="6236"/>
-          <w:tab w:val="left" w:pos="6803"/>
-        </w:tabs>
-        <w:autoSpaceDE w:val="0"/>
-        <w:autoSpaceDN w:val="0"/>
-        <w:adjustRightInd w:val="0"/>
-        <w:rPr>
-          <w:rFonts w:ascii="Helvetica" w:hAnsi="Helvetica" w:cs="Helvetica"/>
-          <w:sz w:val="18"/>
-          <w:szCs w:val="18"/>
-          <w:lang w:val="de-DE"/>
-        </w:rPr>
-      </w:pPr>
-      <w:r>
-        <w:rPr>
-          <w:rFonts w:ascii="Helvetica" w:hAnsi="Helvetica" w:cs="Helvetica"/>
-          <w:sz w:val="18"/>
-          <w:szCs w:val="18"/>
-          <w:lang w:val="de-DE"/>
-        </w:rPr>
-        <w:t xml:space="preserve">- Die Kinder gehen respektvoll mit den anderen Kindern und den Materialien um. </w:t>
-      </w:r>
-    </w:p>
-    <w:p>
-      <w:pPr>
-        <w:widowControl w:val="0"/>
-        <w:tabs>
-          <w:tab w:val="left" w:pos="566"/>
-          <w:tab w:val="left" w:pos="1133"/>
-          <w:tab w:val="left" w:pos="1700"/>
-          <w:tab w:val="left" w:pos="2267"/>
-          <w:tab w:val="left" w:pos="2834"/>
-          <w:tab w:val="left" w:pos="3401"/>
-          <w:tab w:val="left" w:pos="3968"/>
-          <w:tab w:val="left" w:pos="4535"/>
-          <w:tab w:val="left" w:pos="5102"/>
-          <w:tab w:val="left" w:pos="5669"/>
-          <w:tab w:val="left" w:pos="6236"/>
-          <w:tab w:val="left" w:pos="6803"/>
-        </w:tabs>
-        <w:autoSpaceDE w:val="0"/>
-        <w:autoSpaceDN w:val="0"/>
-        <w:adjustRightInd w:val="0"/>
-        <w:rPr>
-          <w:rFonts w:ascii="Helvetica" w:hAnsi="Helvetica" w:cs="Helvetica"/>
-          <w:sz w:val="18"/>
-          <w:szCs w:val="18"/>
-          <w:lang w:val="de-DE"/>
-        </w:rPr>
-      </w:pPr>
-      <w:r>
-        <w:rPr>
-          <w:rFonts w:ascii="Helvetica" w:hAnsi="Helvetica" w:cs="Helvetica"/>
-          <w:sz w:val="18"/>
-          <w:szCs w:val="18"/>
-          <w:lang w:val="de-DE"/>
-        </w:rPr>
-        <w:t>- Diese und w</w:t>
-      </w:r>
-      <w:r>
-        <w:rPr>
-          <w:rFonts w:ascii="Helvetica" w:hAnsi="Helvetica" w:cs="Helvetica"/>
-          <w:sz w:val="18"/>
-          <w:szCs w:val="18"/>
-          <w:lang w:val="de-DE"/>
-        </w:rPr>
-        <w:t xml:space="preserve">eitere Regeln werden am ersten Tag der Schlosswoche </w:t>
-      </w:r>
-      <w:r>
-        <w:rPr>
-          <w:rFonts w:ascii="Helvetica" w:hAnsi="Helvetica" w:cs="Helvetica"/>
-          <w:sz w:val="18"/>
-          <w:szCs w:val="18"/>
-          <w:lang w:val="de-DE"/>
-        </w:rPr>
-        <w:t xml:space="preserve">genau </w:t>
-      </w:r>
-      <w:r>
-        <w:rPr>
-          <w:rFonts w:ascii="Helvetica" w:hAnsi="Helvetica" w:cs="Helvetica"/>
-          <w:sz w:val="18"/>
-          <w:szCs w:val="18"/>
-          <w:lang w:val="de-DE"/>
-        </w:rPr>
-        <w:t xml:space="preserve">besprochen. </w:t>
-      </w:r>
-    </w:p>
-    <w:p>
-      <w:pPr>
-        <w:widowControl w:val="0"/>
-        <w:tabs>
-          <w:tab w:val="left" w:pos="566"/>
-          <w:tab w:val="left" w:pos="1133"/>
-          <w:tab w:val="left" w:pos="1700"/>
-          <w:tab w:val="left" w:pos="2267"/>
-          <w:tab w:val="left" w:pos="2834"/>
-          <w:tab w:val="left" w:pos="3401"/>
-          <w:tab w:val="left" w:pos="3968"/>
-          <w:tab w:val="left" w:pos="4535"/>
-          <w:tab w:val="left" w:pos="5102"/>
-          <w:tab w:val="left" w:pos="5669"/>
-          <w:tab w:val="left" w:pos="6236"/>
-          <w:tab w:val="left" w:pos="6803"/>
-        </w:tabs>
-        <w:autoSpaceDE w:val="0"/>
-        <w:autoSpaceDN w:val="0"/>
-        <w:adjustRightInd w:val="0"/>
-        <w:rPr>
-          <w:rFonts w:ascii="Helvetica" w:hAnsi="Helvetica" w:cs="Helvetica"/>
-          <w:sz w:val="18"/>
-          <w:szCs w:val="18"/>
-          <w:lang w:val="de-DE"/>
-        </w:rPr>
-      </w:pPr>
-    </w:p>
-    <w:p>
-      <w:pPr>
-        <w:widowControl w:val="0"/>
-        <w:tabs>
-          <w:tab w:val="left" w:pos="566"/>
-          <w:tab w:val="left" w:pos="1133"/>
-          <w:tab w:val="left" w:pos="1700"/>
-          <w:tab w:val="left" w:pos="2267"/>
-          <w:tab w:val="left" w:pos="2834"/>
-          <w:tab w:val="left" w:pos="3401"/>
-          <w:tab w:val="left" w:pos="3968"/>
-          <w:tab w:val="left" w:pos="4535"/>
-          <w:tab w:val="left" w:pos="5102"/>
-          <w:tab w:val="left" w:pos="5669"/>
-          <w:tab w:val="left" w:pos="6236"/>
-          <w:tab w:val="left" w:pos="6803"/>
-        </w:tabs>
-        <w:autoSpaceDE w:val="0"/>
-        <w:autoSpaceDN w:val="0"/>
-        <w:adjustRightInd w:val="0"/>
-        <w:rPr>
-          <w:rFonts w:ascii="Helvetica" w:hAnsi="Helvetica" w:cs="Helvetica"/>
-          <w:sz w:val="18"/>
-          <w:szCs w:val="18"/>
-          <w:lang w:val="de-DE"/>
-        </w:rPr>
-      </w:pPr>
-      <w:r>
-        <w:rPr>
-          <w:rFonts w:ascii="Helvetica" w:hAnsi="Helvetica" w:cs="Helvetica"/>
-          <w:sz w:val="18"/>
-          <w:szCs w:val="18"/>
-          <w:lang w:val="de-DE"/>
-        </w:rPr>
-        <w:t>Die Kinder sind zwischen 4,5 und 9 Jahre alt und können selbstständig, mit unserer Unterstützung</w:t>
-      </w:r>
-      <w:r>
-        <w:rPr>
-          <w:rFonts w:ascii="Helvetica" w:hAnsi="Helvetica" w:cs="Helvetica"/>
-          <w:sz w:val="18"/>
-          <w:szCs w:val="18"/>
-          <w:lang w:val="de-DE"/>
-        </w:rPr>
-        <w:t xml:space="preserve"> (ohne Eltern)</w:t>
-      </w:r>
-      <w:r>
-        <w:rPr>
-          <w:rFonts w:ascii="Helvetica" w:hAnsi="Helvetica" w:cs="Helvetica"/>
-          <w:sz w:val="18"/>
-          <w:szCs w:val="18"/>
-          <w:lang w:val="de-DE"/>
-        </w:rPr>
-        <w:t xml:space="preserve"> an der Schlosswoche teilnehmen.</w:t>
-      </w:r>
-    </w:p>
-    <w:p>
-      <w:pPr>
-        <w:widowControl w:val="0"/>
-        <w:tabs>
-          <w:tab w:val="left" w:pos="566"/>
-          <w:tab w:val="left" w:pos="1133"/>
-          <w:tab w:val="left" w:pos="1700"/>
-          <w:tab w:val="left" w:pos="2267"/>
-          <w:tab w:val="left" w:pos="2834"/>
-          <w:tab w:val="left" w:pos="3401"/>
-          <w:tab w:val="left" w:pos="3968"/>
-          <w:tab w:val="left" w:pos="4535"/>
-          <w:tab w:val="left" w:pos="5102"/>
-          <w:tab w:val="left" w:pos="5669"/>
-          <w:tab w:val="left" w:pos="6236"/>
-          <w:tab w:val="left" w:pos="6803"/>
-        </w:tabs>
-        <w:autoSpaceDE w:val="0"/>
-        <w:autoSpaceDN w:val="0"/>
-        <w:adjustRightInd w:val="0"/>
-        <w:rPr>
-          <w:rFonts w:ascii="Helvetica" w:hAnsi="Helvetica" w:cs="Helvetica"/>
-          <w:sz w:val="18"/>
-          <w:szCs w:val="18"/>
-          <w:lang w:val="de-DE"/>
-        </w:rPr>
-      </w:pPr>
-      <w:r>
-        <w:rPr>
-          <w:rFonts w:ascii="Helvetica" w:hAnsi="Helvetica" w:cs="Helvetica"/>
-          <w:sz w:val="18"/>
-          <w:szCs w:val="18"/>
-          <w:lang w:val="de-DE"/>
-        </w:rPr>
-        <w:t>Am Freitag sind die Eltern ab 14:30 Uhr herzlich zum Schlosswochenabschluss eingeladen. Dieser dauert bis ca. 15:00 Uhr.</w:t>
-      </w:r>
-    </w:p>
-    <w:p>
-      <w:pPr>
-        <w:widowControl w:val="0"/>
-        <w:tabs>
-          <w:tab w:val="left" w:pos="566"/>
-          <w:tab w:val="left" w:pos="1133"/>
-          <w:tab w:val="left" w:pos="1700"/>
-          <w:tab w:val="left" w:pos="2267"/>
-          <w:tab w:val="left" w:pos="2834"/>
-          <w:tab w:val="left" w:pos="3401"/>
-          <w:tab w:val="left" w:pos="3968"/>
-          <w:tab w:val="left" w:pos="4535"/>
-          <w:tab w:val="left" w:pos="5102"/>
-          <w:tab w:val="left" w:pos="5669"/>
-          <w:tab w:val="left" w:pos="6236"/>
-          <w:tab w:val="left" w:pos="6803"/>
-        </w:tabs>
-        <w:autoSpaceDE w:val="0"/>
-        <w:autoSpaceDN w:val="0"/>
-        <w:adjustRightInd w:val="0"/>
-        <w:rPr>
-          <w:rFonts w:ascii="Helvetica" w:hAnsi="Helvetica" w:cs="Helvetica"/>
-          <w:sz w:val="18"/>
-          <w:szCs w:val="18"/>
-          <w:lang w:val="de-DE"/>
-        </w:rPr>
-      </w:pPr>
-    </w:p>
-    <w:p>
-      <w:pPr>
-        <w:widowControl w:val="0"/>
-        <w:tabs>
-          <w:tab w:val="left" w:pos="566"/>
-          <w:tab w:val="left" w:pos="1133"/>
-          <w:tab w:val="left" w:pos="1700"/>
-          <w:tab w:val="left" w:pos="2267"/>
-          <w:tab w:val="left" w:pos="2834"/>
-          <w:tab w:val="left" w:pos="3401"/>
-          <w:tab w:val="left" w:pos="3968"/>
-          <w:tab w:val="left" w:pos="4535"/>
-          <w:tab w:val="left" w:pos="5102"/>
-          <w:tab w:val="left" w:pos="5669"/>
-          <w:tab w:val="left" w:pos="6236"/>
-          <w:tab w:val="left" w:pos="6803"/>
-        </w:tabs>
-        <w:autoSpaceDE w:val="0"/>
-        <w:autoSpaceDN w:val="0"/>
-        <w:adjustRightInd w:val="0"/>
-        <w:rPr>
-          <w:rFonts w:ascii="Helvetica" w:hAnsi="Helvetica" w:cs="Helvetica"/>
-          <w:sz w:val="18"/>
-          <w:szCs w:val="18"/>
-          <w:lang w:val="de-DE"/>
-        </w:rPr>
-      </w:pPr>
-      <w:r>
-        <w:rPr>
-          <w:rFonts w:ascii="Helvetica" w:hAnsi="Helvetica" w:cs="Helvetica"/>
-          <w:sz w:val="18"/>
-          <w:szCs w:val="18"/>
-          <w:lang w:val="de-DE"/>
-        </w:rPr>
-        <w:t xml:space="preserve">Bitte ziehen Sie Ihrem Kind alte Kleidung an, die farbig und schmutzig werden darf. Es kann sein, dass die Farbe nicht mehr ausgeht. </w:t>
-      </w:r>
-    </w:p>
-    <w:p>
-      <w:pPr>
-        <w:widowControl w:val="0"/>
-        <w:tabs>
-          <w:tab w:val="left" w:pos="566"/>
-          <w:tab w:val="left" w:pos="1133"/>
-          <w:tab w:val="left" w:pos="1700"/>
-          <w:tab w:val="left" w:pos="2267"/>
-          <w:tab w:val="left" w:pos="2834"/>
-          <w:tab w:val="left" w:pos="3401"/>
-          <w:tab w:val="left" w:pos="3968"/>
-          <w:tab w:val="left" w:pos="4535"/>
-          <w:tab w:val="left" w:pos="5102"/>
-          <w:tab w:val="left" w:pos="5669"/>
-          <w:tab w:val="left" w:pos="6236"/>
-          <w:tab w:val="left" w:pos="6803"/>
-        </w:tabs>
-        <w:autoSpaceDE w:val="0"/>
-        <w:autoSpaceDN w:val="0"/>
-        <w:adjustRightInd w:val="0"/>
-        <w:rPr>
-          <w:rFonts w:ascii="Helvetica" w:hAnsi="Helvetica" w:cs="Helvetica"/>
-          <w:sz w:val="18"/>
-          <w:szCs w:val="18"/>
-          <w:lang w:val="de-DE"/>
-        </w:rPr>
-      </w:pPr>
-    </w:p>
-    <w:p>
-      <w:pPr>
-        <w:widowControl w:val="0"/>
-        <w:tabs>
-          <w:tab w:val="left" w:pos="566"/>
-          <w:tab w:val="left" w:pos="1133"/>
-          <w:tab w:val="left" w:pos="1700"/>
-          <w:tab w:val="left" w:pos="2267"/>
-          <w:tab w:val="left" w:pos="2834"/>
-          <w:tab w:val="left" w:pos="3401"/>
-          <w:tab w:val="left" w:pos="3968"/>
-          <w:tab w:val="left" w:pos="4535"/>
-          <w:tab w:val="left" w:pos="5102"/>
-          <w:tab w:val="left" w:pos="5669"/>
-          <w:tab w:val="left" w:pos="6236"/>
-          <w:tab w:val="left" w:pos="6803"/>
-        </w:tabs>
-        <w:autoSpaceDE w:val="0"/>
-        <w:autoSpaceDN w:val="0"/>
-        <w:adjustRightInd w:val="0"/>
-        <w:rPr>
-          <w:rFonts w:ascii="Helvetica" w:hAnsi="Helvetica" w:cs="Helvetica"/>
-          <w:sz w:val="18"/>
-          <w:szCs w:val="18"/>
-          <w:lang w:val="de-DE"/>
-        </w:rPr>
-      </w:pPr>
-      <w:r>
-        <w:rPr>
-          <w:rFonts w:ascii="Helvetica" w:hAnsi="Helvetica" w:cs="Helvetica"/>
-          <w:sz w:val="18"/>
-          <w:szCs w:val="18"/>
-          <w:lang w:val="de-DE"/>
-        </w:rPr>
-        <w:t xml:space="preserve">Bitte teilen Sie uns mit, ob Ihr Kind an einer Krankheit oder Allergie leidet, oder ob es etwas gibt, das wir bei der Betreuung Ihres Kindes wissen sollten. Diese Informationen werden vertraulich behandelt. </w:t>
-      </w:r>
-      <w:r>
-        <w:rPr>
-          <w:rFonts w:ascii="Helvetica" w:hAnsi="Helvetica" w:cs="Helvetica"/>
-          <w:sz w:val="18"/>
-          <w:szCs w:val="18"/>
-          <w:lang w:val="de-DE"/>
-        </w:rPr>
-        <w:t xml:space="preserve">Kinder mit Allergien bringen das Essen vorgekocht selber mit. Wir können keine Verantwortung für </w:t>
-      </w:r>
-      <w:r>
-        <w:rPr>
-          <w:rFonts w:ascii="Helvetica" w:hAnsi="Helvetica" w:cs="Helvetica"/>
-          <w:sz w:val="18"/>
-          <w:szCs w:val="18"/>
-          <w:lang w:val="de-DE"/>
-        </w:rPr>
-        <w:t xml:space="preserve">Lebensmittel und </w:t>
-      </w:r>
-      <w:r>
-        <w:rPr>
-          <w:rFonts w:ascii="Helvetica" w:hAnsi="Helvetica" w:cs="Helvetica"/>
-          <w:sz w:val="18"/>
-          <w:szCs w:val="18"/>
-          <w:lang w:val="de-DE"/>
-        </w:rPr>
-        <w:t xml:space="preserve">deren </w:t>
-      </w:r>
-      <w:r>
-        <w:rPr>
-          <w:rFonts w:ascii="Helvetica" w:hAnsi="Helvetica" w:cs="Helvetica"/>
-          <w:sz w:val="18"/>
-          <w:szCs w:val="18"/>
-          <w:lang w:val="de-DE"/>
-        </w:rPr>
-        <w:t>Inhaltstoffe</w:t>
-      </w:r>
-      <w:r>
-        <w:rPr>
-          <w:rFonts w:ascii="Helvetica" w:hAnsi="Helvetica" w:cs="Helvetica"/>
-          <w:sz w:val="18"/>
-          <w:szCs w:val="18"/>
-          <w:lang w:val="de-DE"/>
-        </w:rPr>
-        <w:t xml:space="preserve"> </w:t>
-      </w:r>
-      <w:r>
-        <w:rPr>
-          <w:rFonts w:ascii="Helvetica" w:hAnsi="Helvetica" w:cs="Helvetica"/>
-          <w:sz w:val="18"/>
-          <w:szCs w:val="18"/>
-          <w:lang w:val="de-DE"/>
-        </w:rPr>
-        <w:t xml:space="preserve">übernehmen. Das mitgebrachte Essen wird von uns gewärmt. </w:t>
-      </w:r>
-      <w:r>
-        <w:rPr>
-          <w:rFonts w:ascii="Helvetica" w:hAnsi="Helvetica" w:cs="Helvetica"/>
-          <w:sz w:val="18"/>
-          <w:szCs w:val="18"/>
-          <w:lang w:val="de-DE"/>
-        </w:rPr>
-        <w:t>Eine</w:t>
-      </w:r>
-      <w:r>
-        <w:rPr>
-          <w:rFonts w:ascii="Helvetica" w:hAnsi="Helvetica" w:cs="Helvetica"/>
-          <w:sz w:val="18"/>
-          <w:szCs w:val="18"/>
-          <w:lang w:val="de-DE"/>
-        </w:rPr>
-        <w:t xml:space="preserve"> Preisreduktion</w:t>
-      </w:r>
-      <w:r>
-        <w:rPr>
-          <w:rFonts w:ascii="Helvetica" w:hAnsi="Helvetica" w:cs="Helvetica"/>
-          <w:sz w:val="18"/>
-          <w:szCs w:val="18"/>
-          <w:lang w:val="de-DE"/>
-        </w:rPr>
-        <w:t xml:space="preserve"> für die Schlosswochen kann in diesem Falle nicht gewährt werden</w:t>
-      </w:r>
-      <w:r>
-        <w:rPr>
-          <w:rFonts w:ascii="Helvetica" w:hAnsi="Helvetica" w:cs="Helvetica"/>
-          <w:sz w:val="18"/>
-          <w:szCs w:val="18"/>
-          <w:lang w:val="de-DE"/>
-        </w:rPr>
-        <w:t xml:space="preserve">.  </w:t>
-      </w:r>
-      <w:r>
-        <w:rPr>
-          <w:rFonts w:ascii="Helvetica" w:hAnsi="Helvetica" w:cs="Helvetica"/>
-          <w:sz w:val="18"/>
-          <w:szCs w:val="18"/>
-          <w:lang w:val="de-DE"/>
-        </w:rPr>
-        <w:t>Der Wochenplan der Schlosswoche</w:t>
-      </w:r>
-      <w:r>
-        <w:rPr>
-          <w:rFonts w:ascii="Helvetica" w:hAnsi="Helvetica" w:cs="Helvetica"/>
-          <w:sz w:val="18"/>
-          <w:szCs w:val="18"/>
-          <w:lang w:val="de-DE"/>
-        </w:rPr>
-        <w:t xml:space="preserve"> mit den Kinderkultur Menüs</w:t>
-      </w:r>
-      <w:r>
-        <w:rPr>
-          <w:rFonts w:ascii="Helvetica" w:hAnsi="Helvetica" w:cs="Helvetica"/>
-          <w:sz w:val="18"/>
-          <w:szCs w:val="18"/>
-          <w:lang w:val="de-DE"/>
-        </w:rPr>
-        <w:t xml:space="preserve"> finden Sie auf der Website www.kinderkultur.ch/schlosswochen</w:t>
-      </w:r>
-    </w:p>
-    <w:p>
-      <w:pPr>
-        <w:widowControl w:val="0"/>
-        <w:tabs>
-          <w:tab w:val="left" w:pos="566"/>
-          <w:tab w:val="left" w:pos="1133"/>
-          <w:tab w:val="left" w:pos="1700"/>
-          <w:tab w:val="left" w:pos="2267"/>
-          <w:tab w:val="left" w:pos="2834"/>
-          <w:tab w:val="left" w:pos="3401"/>
-          <w:tab w:val="left" w:pos="3968"/>
-          <w:tab w:val="left" w:pos="4535"/>
-          <w:tab w:val="left" w:pos="5102"/>
-          <w:tab w:val="left" w:pos="5669"/>
-          <w:tab w:val="left" w:pos="6236"/>
-          <w:tab w:val="left" w:pos="6803"/>
-        </w:tabs>
-        <w:autoSpaceDE w:val="0"/>
-        <w:autoSpaceDN w:val="0"/>
-        <w:adjustRightInd w:val="0"/>
-        <w:rPr>
-          <w:rFonts w:ascii="Helvetica" w:hAnsi="Helvetica" w:cs="Helvetica"/>
-          <w:sz w:val="18"/>
-          <w:szCs w:val="18"/>
-          <w:lang w:val="de-DE"/>
-        </w:rPr>
-      </w:pPr>
-    </w:p>
-    <w:p>
-      <w:pPr>
-        <w:widowControl w:val="0"/>
-        <w:tabs>
-          <w:tab w:val="left" w:pos="566"/>
-          <w:tab w:val="left" w:pos="1133"/>
-          <w:tab w:val="left" w:pos="1700"/>
-          <w:tab w:val="left" w:pos="2267"/>
-          <w:tab w:val="left" w:pos="2834"/>
-          <w:tab w:val="left" w:pos="3401"/>
-          <w:tab w:val="left" w:pos="3968"/>
-          <w:tab w:val="left" w:pos="4535"/>
-          <w:tab w:val="left" w:pos="5102"/>
-          <w:tab w:val="left" w:pos="5669"/>
-          <w:tab w:val="left" w:pos="6236"/>
-          <w:tab w:val="left" w:pos="6803"/>
-        </w:tabs>
-        <w:autoSpaceDE w:val="0"/>
-        <w:autoSpaceDN w:val="0"/>
-        <w:adjustRightInd w:val="0"/>
-        <w:rPr>
-          <w:rFonts w:ascii="Helvetica" w:hAnsi="Helvetica" w:cs="Helvetica"/>
-          <w:sz w:val="18"/>
-          <w:szCs w:val="18"/>
-          <w:lang w:val="de-DE"/>
-        </w:rPr>
-      </w:pPr>
-      <w:r>
-        <w:rPr>
-          <w:rFonts w:ascii="Helvetica" w:hAnsi="Helvetica" w:cs="Helvetica"/>
-          <w:sz w:val="18"/>
-          <w:szCs w:val="18"/>
-          <w:lang w:val="de-DE"/>
-        </w:rPr>
-        <w:t xml:space="preserve">Wenn Ihr Kind aus einem Grund nicht die ganze Woche anwesend sein kann, wird das Geld nicht zurückerstattet. </w:t>
-      </w:r>
-    </w:p>
-    <w:p>
-      <w:pPr>
-        <w:widowControl w:val="0"/>
-        <w:tabs>
-          <w:tab w:val="left" w:pos="566"/>
-          <w:tab w:val="left" w:pos="1133"/>
-          <w:tab w:val="left" w:pos="1700"/>
-          <w:tab w:val="left" w:pos="2267"/>
-          <w:tab w:val="left" w:pos="2834"/>
-          <w:tab w:val="left" w:pos="3401"/>
-          <w:tab w:val="left" w:pos="3968"/>
-          <w:tab w:val="left" w:pos="4535"/>
-          <w:tab w:val="left" w:pos="5102"/>
-          <w:tab w:val="left" w:pos="5669"/>
-          <w:tab w:val="left" w:pos="6236"/>
-          <w:tab w:val="left" w:pos="6803"/>
-        </w:tabs>
-        <w:autoSpaceDE w:val="0"/>
-        <w:autoSpaceDN w:val="0"/>
-        <w:adjustRightInd w:val="0"/>
-        <w:rPr>
-          <w:rFonts w:ascii="Helvetica" w:hAnsi="Helvetica" w:cs="Helvetica"/>
-          <w:sz w:val="18"/>
-          <w:szCs w:val="18"/>
-          <w:lang w:val="de-DE"/>
-        </w:rPr>
-      </w:pPr>
-    </w:p>
-    <w:p>
-      <w:pPr>
-        <w:widowControl w:val="0"/>
-        <w:tabs>
-          <w:tab w:val="left" w:pos="566"/>
-          <w:tab w:val="left" w:pos="1133"/>
-          <w:tab w:val="left" w:pos="1700"/>
-          <w:tab w:val="left" w:pos="2267"/>
-          <w:tab w:val="left" w:pos="2834"/>
-          <w:tab w:val="left" w:pos="3401"/>
-          <w:tab w:val="left" w:pos="3968"/>
-          <w:tab w:val="left" w:pos="4535"/>
-          <w:tab w:val="left" w:pos="5102"/>
-          <w:tab w:val="left" w:pos="5669"/>
-          <w:tab w:val="left" w:pos="6236"/>
-          <w:tab w:val="left" w:pos="6803"/>
-        </w:tabs>
-        <w:autoSpaceDE w:val="0"/>
-        <w:autoSpaceDN w:val="0"/>
-        <w:adjustRightInd w:val="0"/>
-        <w:rPr>
-          <w:rFonts w:ascii="Helvetica" w:hAnsi="Helvetica" w:cs="Helvetica"/>
-          <w:sz w:val="18"/>
-          <w:szCs w:val="18"/>
-        </w:rPr>
-      </w:pPr>
-      <w:r>
-        <w:rPr>
-          <w:rFonts w:ascii="Helvetica" w:eastAsia="Times New Roman" w:hAnsi="Helvetica" w:cs="Times New Roman"/>
-          <w:sz w:val="18"/>
-          <w:szCs w:val="18"/>
-        </w:rPr>
-        <w:t>Die Geschichte von Marianne Hofer mit den Bildern können Sie jeweils am Ende der Sommerferien auf der Website herunterladen.</w:t>
-      </w:r>
-    </w:p>
-    <w:p>
-      <w:pPr>
-        <w:widowControl w:val="0"/>
-        <w:tabs>
-          <w:tab w:val="left" w:pos="566"/>
-          <w:tab w:val="left" w:pos="1133"/>
-          <w:tab w:val="left" w:pos="1700"/>
-          <w:tab w:val="left" w:pos="2267"/>
-          <w:tab w:val="left" w:pos="2834"/>
-          <w:tab w:val="left" w:pos="3401"/>
-          <w:tab w:val="left" w:pos="3968"/>
-          <w:tab w:val="left" w:pos="4535"/>
-          <w:tab w:val="left" w:pos="5102"/>
-          <w:tab w:val="left" w:pos="5669"/>
-          <w:tab w:val="left" w:pos="6236"/>
-          <w:tab w:val="left" w:pos="6803"/>
-        </w:tabs>
-        <w:autoSpaceDE w:val="0"/>
-        <w:autoSpaceDN w:val="0"/>
-        <w:adjustRightInd w:val="0"/>
-        <w:rPr>
-          <w:rFonts w:ascii="Helvetica" w:hAnsi="Helvetica" w:cs="Helvetica"/>
-          <w:sz w:val="18"/>
-          <w:szCs w:val="18"/>
-          <w:lang w:val="de-DE"/>
-        </w:rPr>
-      </w:pPr>
-    </w:p>
-    <w:p>
-      <w:pPr>
-        <w:widowControl w:val="0"/>
-        <w:tabs>
-          <w:tab w:val="left" w:pos="566"/>
-          <w:tab w:val="left" w:pos="1133"/>
-          <w:tab w:val="left" w:pos="1700"/>
-          <w:tab w:val="left" w:pos="2267"/>
-          <w:tab w:val="left" w:pos="2834"/>
-          <w:tab w:val="left" w:pos="3401"/>
-          <w:tab w:val="left" w:pos="3968"/>
-          <w:tab w:val="left" w:pos="4535"/>
-          <w:tab w:val="left" w:pos="5102"/>
-          <w:tab w:val="left" w:pos="5669"/>
-          <w:tab w:val="left" w:pos="6236"/>
-          <w:tab w:val="left" w:pos="6803"/>
-        </w:tabs>
-        <w:autoSpaceDE w:val="0"/>
-        <w:autoSpaceDN w:val="0"/>
-        <w:adjustRightInd w:val="0"/>
-        <w:rPr>
-          <w:rFonts w:ascii="Helvetica" w:hAnsi="Helvetica" w:cs="Helvetica"/>
-          <w:sz w:val="18"/>
-          <w:szCs w:val="18"/>
-          <w:lang w:val="de-DE"/>
-        </w:rPr>
-      </w:pPr>
-      <w:r>
-        <w:rPr>
-          <w:rFonts w:ascii="Helvetica" w:hAnsi="Helvetica" w:cs="Helvetica"/>
-          <w:sz w:val="18"/>
-          <w:szCs w:val="18"/>
-          <w:lang w:val="de-DE"/>
-        </w:rPr>
-        <w:t xml:space="preserve">Wenn Sie Ihre Kinder zur Schlosswoche anmelden, dann werden Sie automatisch über die Angebote der Kinderkultur </w:t>
-      </w:r>
-      <w:r>
-        <w:rPr>
-          <w:rFonts w:ascii="Helvetica" w:hAnsi="Helvetica" w:cs="Helvetica"/>
-          <w:sz w:val="18"/>
-          <w:szCs w:val="18"/>
-          <w:lang w:val="de-DE"/>
-        </w:rPr>
-        <w:t xml:space="preserve">per E-Mail </w:t>
-      </w:r>
-      <w:r>
-        <w:rPr>
-          <w:rFonts w:ascii="Helvetica" w:hAnsi="Helvetica" w:cs="Helvetica"/>
-          <w:sz w:val="18"/>
-          <w:szCs w:val="18"/>
-          <w:lang w:val="de-DE"/>
-        </w:rPr>
-        <w:t>informiert. Wenn Sie das nicht möchten, finden Sie den Link für die Abmeldung im ersten Newsletter.</w:t>
-      </w:r>
-      <w:r>
-        <w:rPr>
-          <w:rFonts w:ascii="Helvetica" w:hAnsi="Helvetica" w:cs="Helvetica"/>
-          <w:sz w:val="18"/>
-          <w:szCs w:val="18"/>
-          <w:lang w:val="de-DE"/>
-        </w:rPr>
-        <w:t xml:space="preserve"> </w:t>
-      </w:r>
-      <w:r>
-        <w:rPr>
-          <w:rFonts w:ascii="Helvetica" w:hAnsi="Helvetica" w:cs="Helvetica"/>
-          <w:sz w:val="18"/>
-          <w:szCs w:val="18"/>
-          <w:lang w:val="de-DE"/>
-        </w:rPr>
-        <w:t>Vielen Dank!</w:t>
-      </w:r>
-    </w:p>
-    <w:p>
-      <w:pPr>
-        <w:widowControl w:val="0"/>
-        <w:tabs>
-          <w:tab w:val="left" w:pos="566"/>
-          <w:tab w:val="left" w:pos="1133"/>
-          <w:tab w:val="left" w:pos="1700"/>
-          <w:tab w:val="left" w:pos="2267"/>
-          <w:tab w:val="left" w:pos="2834"/>
-          <w:tab w:val="left" w:pos="3401"/>
-          <w:tab w:val="left" w:pos="3968"/>
-          <w:tab w:val="left" w:pos="4535"/>
-          <w:tab w:val="left" w:pos="5102"/>
-          <w:tab w:val="left" w:pos="5669"/>
-          <w:tab w:val="left" w:pos="6236"/>
-          <w:tab w:val="left" w:pos="6803"/>
-        </w:tabs>
-        <w:autoSpaceDE w:val="0"/>
-        <w:autoSpaceDN w:val="0"/>
-        <w:adjustRightInd w:val="0"/>
-        <w:rPr>
-          <w:rFonts w:ascii="Helvetica" w:hAnsi="Helvetica" w:cs="Helvetica"/>
-          <w:sz w:val="18"/>
-          <w:szCs w:val="18"/>
-          <w:lang w:val="de-DE"/>
-        </w:rPr>
-      </w:pPr>
-    </w:p>
-    <w:p>
-      <w:pPr>
-        <w:widowControl w:val="0"/>
-        <w:tabs>
-          <w:tab w:val="left" w:pos="566"/>
-          <w:tab w:val="left" w:pos="1133"/>
-          <w:tab w:val="left" w:pos="1700"/>
-          <w:tab w:val="left" w:pos="2267"/>
-          <w:tab w:val="left" w:pos="2834"/>
-          <w:tab w:val="left" w:pos="3401"/>
-          <w:tab w:val="left" w:pos="3968"/>
-          <w:tab w:val="left" w:pos="4535"/>
-          <w:tab w:val="left" w:pos="5102"/>
-          <w:tab w:val="left" w:pos="5669"/>
-          <w:tab w:val="left" w:pos="6236"/>
-          <w:tab w:val="left" w:pos="6803"/>
-        </w:tabs>
-        <w:autoSpaceDE w:val="0"/>
-        <w:autoSpaceDN w:val="0"/>
-        <w:adjustRightInd w:val="0"/>
-        <w:rPr>
-          <w:rFonts w:ascii="Helvetica" w:hAnsi="Helvetica" w:cs="Helvetica"/>
-          <w:sz w:val="18"/>
-          <w:szCs w:val="18"/>
-          <w:lang w:val="de-DE"/>
-        </w:rPr>
-      </w:pPr>
-      <w:r>
-        <w:rPr>
-          <w:rFonts w:ascii="Helvetica" w:hAnsi="Helvetica" w:cs="Helvetica"/>
-          <w:sz w:val="18"/>
-          <w:szCs w:val="18"/>
-          <w:lang w:val="de-DE"/>
-        </w:rPr>
-        <w:t xml:space="preserve">Programmänderungen können spontan vorgenommen und auf die jeweiligen Bedürfnisse angepasst werden. </w:t>
-      </w:r>
-    </w:p>
-    <w:p>
-      <w:pPr>
-        <w:widowControl w:val="0"/>
-        <w:tabs>
-          <w:tab w:val="left" w:pos="566"/>
-          <w:tab w:val="left" w:pos="1133"/>
-          <w:tab w:val="left" w:pos="1700"/>
-          <w:tab w:val="left" w:pos="2267"/>
-          <w:tab w:val="left" w:pos="2834"/>
-          <w:tab w:val="left" w:pos="3401"/>
-          <w:tab w:val="left" w:pos="3968"/>
-          <w:tab w:val="left" w:pos="4535"/>
-          <w:tab w:val="left" w:pos="5102"/>
-          <w:tab w:val="left" w:pos="5669"/>
-          <w:tab w:val="left" w:pos="6236"/>
-          <w:tab w:val="left" w:pos="6803"/>
-        </w:tabs>
-        <w:autoSpaceDE w:val="0"/>
-        <w:autoSpaceDN w:val="0"/>
-        <w:adjustRightInd w:val="0"/>
-        <w:rPr>
-          <w:rFonts w:ascii="Helvetica" w:hAnsi="Helvetica" w:cs="Helvetica"/>
-          <w:sz w:val="18"/>
-          <w:szCs w:val="18"/>
-          <w:lang w:val="de-DE"/>
-        </w:rPr>
-      </w:pPr>
-    </w:p>
-    <w:p>
-      <w:pPr>
-        <w:widowControl w:val="0"/>
-        <w:tabs>
-          <w:tab w:val="left" w:pos="566"/>
-          <w:tab w:val="left" w:pos="1133"/>
-          <w:tab w:val="left" w:pos="1700"/>
-          <w:tab w:val="left" w:pos="2267"/>
-          <w:tab w:val="left" w:pos="2834"/>
-          <w:tab w:val="left" w:pos="3401"/>
-          <w:tab w:val="left" w:pos="3968"/>
-          <w:tab w:val="left" w:pos="4535"/>
-          <w:tab w:val="left" w:pos="5102"/>
-          <w:tab w:val="left" w:pos="5669"/>
-          <w:tab w:val="left" w:pos="6236"/>
-          <w:tab w:val="left" w:pos="6803"/>
-        </w:tabs>
-        <w:autoSpaceDE w:val="0"/>
-        <w:autoSpaceDN w:val="0"/>
-        <w:adjustRightInd w:val="0"/>
-        <w:rPr>
-          <w:rFonts w:ascii="Helvetica" w:hAnsi="Helvetica" w:cs="Helvetica"/>
-          <w:sz w:val="18"/>
-          <w:szCs w:val="18"/>
-          <w:lang w:val="de-DE"/>
-        </w:rPr>
-      </w:pPr>
-      <w:r>
-        <w:rPr>
-          <w:rFonts w:ascii="Helvetica" w:hAnsi="Helvetica" w:cs="Helvetica"/>
-          <w:sz w:val="18"/>
-          <w:szCs w:val="18"/>
-          <w:lang w:val="de-DE"/>
-        </w:rPr>
-        <w:t>Wir freuen uns sehr auf erlebnisreiche und kreative Schlosswochen mit den Kinder</w:t>
-      </w:r>
-      <w:r>
-        <w:rPr>
-          <w:rFonts w:ascii="Helvetica" w:hAnsi="Helvetica" w:cs="Helvetica"/>
-          <w:sz w:val="18"/>
-          <w:szCs w:val="18"/>
-          <w:lang w:val="de-DE"/>
-        </w:rPr>
-        <w:t>n</w:t>
-      </w:r>
-      <w:r>
-        <w:rPr>
-          <w:rFonts w:ascii="Helvetica" w:hAnsi="Helvetica" w:cs="Helvetica"/>
-          <w:sz w:val="18"/>
-          <w:szCs w:val="18"/>
-          <w:lang w:val="de-DE"/>
-        </w:rPr>
-        <w:t xml:space="preserve"> im Sommer! </w:t>
-      </w:r>
-    </w:p>
-    <w:p>
-      <w:pPr>
-        <w:widowControl w:val="0"/>
-        <w:tabs>
-          <w:tab w:val="left" w:pos="566"/>
-          <w:tab w:val="left" w:pos="1133"/>
-          <w:tab w:val="left" w:pos="1700"/>
-          <w:tab w:val="left" w:pos="2267"/>
-          <w:tab w:val="left" w:pos="2834"/>
-          <w:tab w:val="left" w:pos="3401"/>
-          <w:tab w:val="left" w:pos="3968"/>
-          <w:tab w:val="left" w:pos="4535"/>
-          <w:tab w:val="left" w:pos="5102"/>
-          <w:tab w:val="left" w:pos="5669"/>
-          <w:tab w:val="left" w:pos="6236"/>
-          <w:tab w:val="left" w:pos="6803"/>
-        </w:tabs>
-        <w:autoSpaceDE w:val="0"/>
-        <w:autoSpaceDN w:val="0"/>
-        <w:adjustRightInd w:val="0"/>
-        <w:rPr>
-          <w:rFonts w:ascii="Helvetica" w:hAnsi="Helvetica" w:cs="Helvetica"/>
-          <w:sz w:val="18"/>
-          <w:szCs w:val="18"/>
-          <w:lang w:val="de-DE"/>
-        </w:rPr>
-      </w:pPr>
       <w:r>
         <w:rPr>
           <w:rFonts w:ascii="Helvetica" w:hAnsi="Helvetica" w:cs="Helvetica"/>
@@ -1775,7 +1837,7 @@
           <w:szCs w:val="18"/>
           <w:lang w:val="de-DE"/>
         </w:rPr>
-        <w:t>© Kinderkultur Luzern, Januar 20</w:t>
+        <w:t xml:space="preserve"> 20</w:t>
       </w:r>
       <w:r>
         <w:rPr>
